--- a/new_FIGs/chapter4/consistancy-code.docx
+++ b/new_FIGs/chapter4/consistancy-code.docx
@@ -18,8 +18,8 @@
                 <wp:positionV relativeFrom="paragraph">
                   <wp:posOffset>135255</wp:posOffset>
                 </wp:positionV>
-                <wp:extent cx="5255895" cy="5415280"/>
-                <wp:effectExtent l="0" t="0" r="20955" b="13970"/>
+                <wp:extent cx="5255895" cy="3757295"/>
+                <wp:effectExtent l="0" t="0" r="20955" b="14605"/>
                 <wp:wrapSquare wrapText="bothSides"/>
                 <wp:docPr id="217" name="文本框 2"/>
                 <wp:cNvGraphicFramePr>
@@ -34,7 +34,7 @@
                       <wps:spPr bwMode="auto">
                         <a:xfrm>
                           <a:off x="0" y="0"/>
-                          <a:ext cx="5256326" cy="5415280"/>
+                          <a:ext cx="5255895" cy="3757492"/>
                         </a:xfrm>
                         <a:prstGeom prst="rect">
                           <a:avLst/>
@@ -76,6 +76,7 @@
                                 <w:tab w:val="left" w:pos="14656"/>
                               </w:tabs>
                               <w:spacing w:line="220" w:lineRule="exact"/>
+                              <w:ind w:left="422" w:hangingChars="200" w:hanging="422"/>
                               <w:jc w:val="left"/>
                               <w:rPr>
                                 <w:rFonts w:ascii="DejaVu Sans Mono" w:eastAsia="宋体" w:hAnsi="DejaVu Sans Mono" w:cs="DejaVu Sans Mono"/>
@@ -103,97 +104,17 @@
                                 <w:kern w:val="0"/>
                                 <w:szCs w:val="21"/>
                               </w:rPr>
-                              <w:t>whether_to_cover(accurate_xy_pixel,center_xy_pixel,){</w:t>
-                            </w:r>
-                            <w:r>
-                              <w:rPr>
-                                <w:rFonts w:ascii="DejaVu Sans Mono" w:eastAsia="宋体" w:hAnsi="DejaVu Sans Mono" w:cs="DejaVu Sans Mono"/>
-                                <w:color w:val="000000"/>
-                                <w:kern w:val="0"/>
-                                <w:szCs w:val="21"/>
-                              </w:rPr>
-                              <w:br/>
-                              <w:t xml:space="preserve">    let round_x=</w:t>
-                            </w:r>
-                            <w:r>
-                              <w:rPr>
-                                <w:rFonts w:ascii="DejaVu Sans Mono" w:eastAsia="宋体" w:hAnsi="DejaVu Sans Mono" w:cs="DejaVu Sans Mono"/>
-                                <w:color w:val="0000FF"/>
-                                <w:kern w:val="0"/>
-                                <w:szCs w:val="21"/>
-                              </w:rPr>
-                              <w:t>0</w:t>
-                            </w:r>
-                            <w:r>
-                              <w:rPr>
-                                <w:rFonts w:ascii="DejaVu Sans Mono" w:eastAsia="宋体" w:hAnsi="DejaVu Sans Mono" w:cs="DejaVu Sans Mono"/>
-                                <w:color w:val="000000"/>
-                                <w:kern w:val="0"/>
-                                <w:szCs w:val="21"/>
-                              </w:rPr>
-                              <w:t>;</w:t>
-                            </w:r>
-                            <w:r>
-                              <w:rPr>
-                                <w:rFonts w:ascii="DejaVu Sans Mono" w:eastAsia="宋体" w:hAnsi="DejaVu Sans Mono" w:cs="DejaVu Sans Mono"/>
-                                <w:color w:val="000000"/>
-                                <w:kern w:val="0"/>
-                                <w:szCs w:val="21"/>
-                              </w:rPr>
-                              <w:br/>
-                              <w:t xml:space="preserve">    let round_y=</w:t>
-                            </w:r>
-                            <w:r>
-                              <w:rPr>
-                                <w:rFonts w:ascii="DejaVu Sans Mono" w:eastAsia="宋体" w:hAnsi="DejaVu Sans Mono" w:cs="DejaVu Sans Mono"/>
-                                <w:color w:val="0000FF"/>
-                                <w:kern w:val="0"/>
-                                <w:szCs w:val="21"/>
-                              </w:rPr>
-                              <w:t>0</w:t>
-                            </w:r>
-                            <w:r>
-                              <w:rPr>
-                                <w:rFonts w:ascii="DejaVu Sans Mono" w:eastAsia="宋体" w:hAnsi="DejaVu Sans Mono" w:cs="DejaVu Sans Mono"/>
-                                <w:color w:val="000000"/>
-                                <w:kern w:val="0"/>
-                                <w:szCs w:val="21"/>
-                              </w:rPr>
-                              <w:t>;</w:t>
-                            </w:r>
-                          </w:p>
-                          <w:p>
-                            <w:pPr>
-                              <w:widowControl/>
-                              <w:shd w:val="clear" w:color="auto" w:fill="FFFFFF"/>
-                              <w:tabs>
-                                <w:tab w:val="left" w:pos="916"/>
-                                <w:tab w:val="left" w:pos="1832"/>
-                                <w:tab w:val="left" w:pos="2748"/>
-                                <w:tab w:val="left" w:pos="3664"/>
-                                <w:tab w:val="left" w:pos="4580"/>
-                                <w:tab w:val="left" w:pos="5496"/>
-                                <w:tab w:val="left" w:pos="6412"/>
-                                <w:tab w:val="left" w:pos="7328"/>
-                                <w:tab w:val="left" w:pos="8244"/>
-                                <w:tab w:val="left" w:pos="9160"/>
-                                <w:tab w:val="left" w:pos="10076"/>
-                                <w:tab w:val="left" w:pos="10992"/>
-                                <w:tab w:val="left" w:pos="11908"/>
-                                <w:tab w:val="left" w:pos="12824"/>
-                                <w:tab w:val="left" w:pos="13740"/>
-                                <w:tab w:val="left" w:pos="14656"/>
-                              </w:tabs>
-                              <w:spacing w:line="220" w:lineRule="exact"/>
-                              <w:ind w:left="420"/>
-                              <w:jc w:val="left"/>
-                              <w:rPr>
-                                <w:rFonts w:ascii="DejaVu Sans Mono" w:eastAsia="宋体" w:hAnsi="DejaVu Sans Mono" w:cs="DejaVu Sans Mono"/>
-                                <w:color w:val="000000"/>
-                                <w:kern w:val="0"/>
-                                <w:szCs w:val="21"/>
-                              </w:rPr>
-                            </w:pPr>
+                              <w:t>whether_to_cover(accurate</w:t>
+                            </w:r>
+                            <w:r>
+                              <w:rPr>
+                                <w:rFonts w:ascii="DejaVu Sans Mono" w:eastAsia="宋体" w:hAnsi="DejaVu Sans Mono" w:cs="DejaVu Sans Mono"/>
+                                <w:color w:val="000000"/>
+                                <w:kern w:val="0"/>
+                                <w:szCs w:val="21"/>
+                              </w:rPr>
+                              <w:t>_xy_pixel,center_xy_pixel,){</w:t>
+                            </w:r>
                             <w:r>
                               <w:rPr>
                                 <w:rFonts w:ascii="DejaVu Sans Mono" w:eastAsia="宋体" w:hAnsi="DejaVu Sans Mono" w:cs="DejaVu Sans Mono"/>
@@ -290,44 +211,52 @@
                                 <w:kern w:val="0"/>
                                 <w:szCs w:val="21"/>
                               </w:rPr>
-                              <w:t>round_x=Math.cei</w:t>
-                            </w:r>
-                            <w:r>
-                              <w:rPr>
-                                <w:rFonts w:ascii="DejaVu Sans Mono" w:eastAsia="宋体" w:hAnsi="DejaVu Sans Mono" w:cs="DejaVu Sans Mono"/>
-                                <w:color w:val="000000"/>
-                                <w:kern w:val="0"/>
-                                <w:szCs w:val="21"/>
-                              </w:rPr>
-                              <w:t>l(accurate_xy_pixel.x);</w:t>
-                            </w:r>
-                            <w:r>
-                              <w:rPr>
-                                <w:rFonts w:ascii="DejaVu Sans Mono" w:eastAsia="宋体" w:hAnsi="DejaVu Sans Mono" w:cs="DejaVu Sans Mono"/>
-                                <w:color w:val="000000"/>
-                                <w:kern w:val="0"/>
-                                <w:szCs w:val="21"/>
-                              </w:rPr>
-                              <w:br/>
-                              <w:t xml:space="preserve">    </w:t>
-                            </w:r>
-                            <w:r>
-                              <w:rPr>
-                                <w:rFonts w:ascii="DejaVu Sans Mono" w:eastAsia="宋体" w:hAnsi="DejaVu Sans Mono" w:cs="DejaVu Sans Mono"/>
-                                <w:color w:val="000000"/>
-                                <w:kern w:val="0"/>
-                                <w:szCs w:val="21"/>
-                              </w:rPr>
-                              <w:t>round_y=Math.</w:t>
-                            </w:r>
-                            <w:r>
-                              <w:rPr>
-                                <w:rFonts w:ascii="DejaVu Sans Mono" w:eastAsia="宋体" w:hAnsi="DejaVu Sans Mono" w:cs="DejaVu Sans Mono"/>
-                                <w:color w:val="000000"/>
-                                <w:kern w:val="0"/>
-                                <w:szCs w:val="21"/>
-                              </w:rPr>
-                              <w:t>floor(accurate_xy_pixel.y);</w:t>
+                              <w:t>/…/</w:t>
+                            </w:r>
+                            <w:r>
+                              <w:rPr>
+                                <w:rFonts w:ascii="DejaVu Sans Mono" w:eastAsia="宋体" w:hAnsi="DejaVu Sans Mono" w:cs="DejaVu Sans Mono" w:hint="eastAsia"/>
+                                <w:color w:val="000000"/>
+                                <w:kern w:val="0"/>
+                                <w:szCs w:val="21"/>
+                              </w:rPr>
+                              <w:t>中心点在右</w:t>
+                            </w:r>
+                            <w:r>
+                              <w:rPr>
+                                <w:rFonts w:ascii="DejaVu Sans Mono" w:eastAsia="宋体" w:hAnsi="DejaVu Sans Mono" w:cs="DejaVu Sans Mono" w:hint="eastAsia"/>
+                                <w:color w:val="000000"/>
+                                <w:kern w:val="0"/>
+                                <w:szCs w:val="21"/>
+                              </w:rPr>
+                              <w:t>下</w:t>
+                            </w:r>
+                            <w:r>
+                              <w:rPr>
+                                <w:rFonts w:ascii="DejaVu Sans Mono" w:eastAsia="宋体" w:hAnsi="DejaVu Sans Mono" w:cs="DejaVu Sans Mono" w:hint="eastAsia"/>
+                                <w:color w:val="000000"/>
+                                <w:kern w:val="0"/>
+                                <w:szCs w:val="21"/>
+                              </w:rPr>
+                              <w:t>角，精确坐标向右</w:t>
+                            </w:r>
+                            <w:r>
+                              <w:rPr>
+                                <w:rFonts w:ascii="DejaVu Sans Mono" w:eastAsia="宋体" w:hAnsi="DejaVu Sans Mono" w:cs="DejaVu Sans Mono" w:hint="eastAsia"/>
+                                <w:color w:val="000000"/>
+                                <w:kern w:val="0"/>
+                                <w:szCs w:val="21"/>
+                              </w:rPr>
+                              <w:t>下</w:t>
+                            </w:r>
+                            <w:r>
+                              <w:rPr>
+                                <w:rFonts w:ascii="DejaVu Sans Mono" w:eastAsia="宋体" w:hAnsi="DejaVu Sans Mono" w:cs="DejaVu Sans Mono" w:hint="eastAsia"/>
+                                <w:color w:val="000000"/>
+                                <w:kern w:val="0"/>
+                                <w:szCs w:val="21"/>
+                              </w:rPr>
+                              <w:t>取整</w:t>
                             </w:r>
                             <w:r>
                               <w:rPr>
@@ -449,53 +378,88 @@
                                 <w:szCs w:val="21"/>
                               </w:rPr>
                               <w:br/>
-                              <w:t xml:space="preserve">    </w:t>
-                            </w:r>
-                            <w:r>
-                              <w:rPr>
-                                <w:rFonts w:ascii="DejaVu Sans Mono" w:eastAsia="宋体" w:hAnsi="DejaVu Sans Mono" w:cs="DejaVu Sans Mono"/>
-                                <w:color w:val="000000"/>
-                                <w:kern w:val="0"/>
-                                <w:szCs w:val="21"/>
-                              </w:rPr>
-                              <w:t>round_x=Math.cei</w:t>
-                            </w:r>
-                            <w:r>
-                              <w:rPr>
-                                <w:rFonts w:ascii="DejaVu Sans Mono" w:eastAsia="宋体" w:hAnsi="DejaVu Sans Mono" w:cs="DejaVu Sans Mono"/>
-                                <w:color w:val="000000"/>
-                                <w:kern w:val="0"/>
-                                <w:szCs w:val="21"/>
-                              </w:rPr>
-                              <w:t>l(accurate_xy_pixel.x);</w:t>
-                            </w:r>
-                            <w:r>
-                              <w:rPr>
-                                <w:rFonts w:ascii="DejaVu Sans Mono" w:eastAsia="宋体" w:hAnsi="DejaVu Sans Mono" w:cs="DejaVu Sans Mono"/>
-                                <w:color w:val="000000"/>
-                                <w:kern w:val="0"/>
-                                <w:szCs w:val="21"/>
-                              </w:rPr>
-                              <w:br/>
-                              <w:t xml:space="preserve">    </w:t>
-                            </w:r>
-                            <w:r>
-                              <w:rPr>
-                                <w:rFonts w:ascii="DejaVu Sans Mono" w:eastAsia="宋体" w:hAnsi="DejaVu Sans Mono" w:cs="DejaVu Sans Mono"/>
-                                <w:color w:val="000000"/>
-                                <w:kern w:val="0"/>
-                                <w:szCs w:val="21"/>
-                              </w:rPr>
-                              <w:t>round_y=Math</w:t>
-                            </w:r>
-                            <w:r>
-                              <w:rPr>
-                                <w:rFonts w:ascii="DejaVu Sans Mono" w:eastAsia="宋体" w:hAnsi="DejaVu Sans Mono" w:cs="DejaVu Sans Mono"/>
-                                <w:color w:val="000000"/>
-                                <w:kern w:val="0"/>
-                                <w:szCs w:val="21"/>
-                              </w:rPr>
-                              <w:t>.ceil(accurate_xy_pixel.y);</w:t>
+                              <w:t xml:space="preserve"> </w:t>
+                            </w:r>
+                            <w:r>
+                              <w:rPr>
+                                <w:rFonts w:ascii="DejaVu Sans Mono" w:eastAsia="宋体" w:hAnsi="DejaVu Sans Mono" w:cs="DejaVu Sans Mono"/>
+                                <w:color w:val="000000"/>
+                                <w:kern w:val="0"/>
+                                <w:szCs w:val="21"/>
+                              </w:rPr>
+                              <w:t xml:space="preserve">   </w:t>
+                            </w:r>
+                            <w:r>
+                              <w:rPr>
+                                <w:rFonts w:ascii="DejaVu Sans Mono" w:eastAsia="宋体" w:hAnsi="DejaVu Sans Mono" w:cs="DejaVu Sans Mono" w:hint="eastAsia"/>
+                                <w:color w:val="000000"/>
+                                <w:kern w:val="0"/>
+                                <w:szCs w:val="21"/>
+                              </w:rPr>
+                              <w:t>/</w:t>
+                            </w:r>
+                            <w:r>
+                              <w:rPr>
+                                <w:rFonts w:ascii="DejaVu Sans Mono" w:eastAsia="宋体" w:hAnsi="DejaVu Sans Mono" w:cs="DejaVu Sans Mono"/>
+                                <w:color w:val="000000"/>
+                                <w:kern w:val="0"/>
+                                <w:szCs w:val="21"/>
+                              </w:rPr>
+                              <w:t>……</w:t>
+                            </w:r>
+                            <w:r>
+                              <w:rPr>
+                                <w:rFonts w:ascii="DejaVu Sans Mono" w:eastAsia="宋体" w:hAnsi="DejaVu Sans Mono" w:cs="DejaVu Sans Mono" w:hint="eastAsia"/>
+                                <w:color w:val="000000"/>
+                                <w:kern w:val="0"/>
+                                <w:szCs w:val="21"/>
+                              </w:rPr>
+                              <w:t>/</w:t>
+                            </w:r>
+                            <w:r>
+                              <w:rPr>
+                                <w:rFonts w:ascii="DejaVu Sans Mono" w:eastAsia="宋体" w:hAnsi="DejaVu Sans Mono" w:cs="DejaVu Sans Mono" w:hint="eastAsia"/>
+                                <w:color w:val="000000"/>
+                                <w:kern w:val="0"/>
+                                <w:szCs w:val="21"/>
+                              </w:rPr>
+                              <w:t>中心点在右</w:t>
+                            </w:r>
+                            <w:r>
+                              <w:rPr>
+                                <w:rFonts w:ascii="DejaVu Sans Mono" w:eastAsia="宋体" w:hAnsi="DejaVu Sans Mono" w:cs="DejaVu Sans Mono" w:hint="eastAsia"/>
+                                <w:color w:val="000000"/>
+                                <w:kern w:val="0"/>
+                                <w:szCs w:val="21"/>
+                              </w:rPr>
+                              <w:t>上</w:t>
+                            </w:r>
+                            <w:r>
+                              <w:rPr>
+                                <w:rFonts w:ascii="DejaVu Sans Mono" w:eastAsia="宋体" w:hAnsi="DejaVu Sans Mono" w:cs="DejaVu Sans Mono" w:hint="eastAsia"/>
+                                <w:color w:val="000000"/>
+                                <w:kern w:val="0"/>
+                                <w:szCs w:val="21"/>
+                              </w:rPr>
+                              <w:t>角，精确坐标向右</w:t>
+                            </w:r>
+                            <w:r>
+                              <w:rPr>
+                                <w:rFonts w:ascii="DejaVu Sans Mono" w:eastAsia="宋体" w:hAnsi="DejaVu Sans Mono" w:cs="DejaVu Sans Mono" w:hint="eastAsia"/>
+                                <w:color w:val="000000"/>
+                                <w:kern w:val="0"/>
+                                <w:szCs w:val="21"/>
+                              </w:rPr>
+                              <w:t>上</w:t>
+                            </w:r>
+                            <w:r>
+                              <w:rPr>
+                                <w:rFonts w:ascii="DejaVu Sans Mono" w:eastAsia="宋体" w:hAnsi="DejaVu Sans Mono" w:cs="DejaVu Sans Mono" w:hint="eastAsia"/>
+                                <w:color w:val="000000"/>
+                                <w:kern w:val="0"/>
+                                <w:szCs w:val="21"/>
+                              </w:rPr>
+                              <w:t>取整</w:t>
                             </w:r>
                             <w:r>
                               <w:rPr>
@@ -597,76 +561,6 @@
                               </w:rPr>
                               <w:t>accurate_xy_pixel.y&lt;center_xy_pixel.y){</w:t>
                             </w:r>
-                            <w:r>
-                              <w:rPr>
-                                <w:rFonts w:ascii="DejaVu Sans Mono" w:eastAsia="宋体" w:hAnsi="DejaVu Sans Mono" w:cs="DejaVu Sans Mono"/>
-                                <w:color w:val="000000"/>
-                                <w:kern w:val="0"/>
-                                <w:szCs w:val="21"/>
-                              </w:rPr>
-                              <w:br/>
-                              <w:t xml:space="preserve">    round_x=Math.floor(accurate_xy_pixel.x);</w:t>
-                            </w:r>
-                            <w:r>
-                              <w:rPr>
-                                <w:rFonts w:ascii="DejaVu Sans Mono" w:eastAsia="宋体" w:hAnsi="DejaVu Sans Mono" w:cs="DejaVu Sans Mono"/>
-                                <w:color w:val="000000"/>
-                                <w:kern w:val="0"/>
-                                <w:szCs w:val="21"/>
-                              </w:rPr>
-                              <w:br/>
-                              <w:t xml:space="preserve">    round_y=Math.ceil(accurate_xy_pixel.y);</w:t>
-                            </w:r>
-                            <w:r>
-                              <w:rPr>
-                                <w:rFonts w:ascii="DejaVu Sans Mono" w:eastAsia="宋体" w:hAnsi="DejaVu Sans Mono" w:cs="DejaVu Sans Mono"/>
-                                <w:color w:val="000000"/>
-                                <w:kern w:val="0"/>
-                                <w:szCs w:val="21"/>
-                              </w:rPr>
-                              <w:br/>
-                              <w:t>}</w:t>
-                            </w:r>
-                            <w:r>
-                              <w:rPr>
-                                <w:rFonts w:ascii="DejaVu Sans Mono" w:eastAsia="宋体" w:hAnsi="DejaVu Sans Mono" w:cs="DejaVu Sans Mono"/>
-                                <w:color w:val="000000"/>
-                                <w:kern w:val="0"/>
-                                <w:szCs w:val="21"/>
-                              </w:rPr>
-                              <w:br/>
-                            </w:r>
-                            <w:r>
-                              <w:rPr>
-                                <w:rFonts w:ascii="DejaVu Sans Mono" w:eastAsia="宋体" w:hAnsi="DejaVu Sans Mono" w:cs="DejaVu Sans Mono"/>
-                                <w:b/>
-                                <w:bCs/>
-                                <w:color w:val="000080"/>
-                                <w:kern w:val="0"/>
-                                <w:szCs w:val="21"/>
-                              </w:rPr>
-                              <w:t xml:space="preserve">else </w:t>
-                            </w:r>
-                            <w:r>
-                              <w:rPr>
-                                <w:rFonts w:ascii="DejaVu Sans Mono" w:eastAsia="宋体" w:hAnsi="DejaVu Sans Mono" w:cs="DejaVu Sans Mono"/>
-                                <w:b/>
-                                <w:bCs/>
-                                <w:color w:val="000080"/>
-                                <w:kern w:val="0"/>
-                                <w:szCs w:val="21"/>
-                              </w:rPr>
-                              <w:t>if</w:t>
-                            </w:r>
-                            <w:r>
-                              <w:rPr>
-                                <w:rFonts w:ascii="DejaVu Sans Mono" w:eastAsia="宋体" w:hAnsi="DejaVu Sans Mono" w:cs="DejaVu Sans Mono"/>
-                                <w:color w:val="000000"/>
-                                <w:kern w:val="0"/>
-                                <w:szCs w:val="21"/>
-                              </w:rPr>
-                              <w:t>(accurate_xy_pixel.x&gt;=center_xy_pixel.x&amp;&amp;</w:t>
-                            </w:r>
                           </w:p>
                           <w:p>
                             <w:pPr>
@@ -694,40 +588,83 @@
                               <w:ind w:left="420" w:firstLineChars="150" w:firstLine="315"/>
                               <w:jc w:val="left"/>
                               <w:rPr>
+                                <w:rFonts w:ascii="DejaVu Sans Mono" w:eastAsia="宋体" w:hAnsi="DejaVu Sans Mono" w:cs="DejaVu Sans Mono"/>
+                                <w:color w:val="000000"/>
+                                <w:kern w:val="0"/>
+                                <w:szCs w:val="21"/>
+                              </w:rPr>
+                            </w:pPr>
+                            <w:r>
+                              <w:rPr>
                                 <w:rFonts w:ascii="DejaVu Sans Mono" w:eastAsia="宋体" w:hAnsi="DejaVu Sans Mono" w:cs="DejaVu Sans Mono" w:hint="eastAsia"/>
                                 <w:color w:val="000000"/>
                                 <w:kern w:val="0"/>
                                 <w:szCs w:val="21"/>
                               </w:rPr>
-                            </w:pPr>
-                            <w:r>
-                              <w:rPr>
-                                <w:rFonts w:ascii="DejaVu Sans Mono" w:eastAsia="宋体" w:hAnsi="DejaVu Sans Mono" w:cs="DejaVu Sans Mono"/>
-                                <w:color w:val="000000"/>
-                                <w:kern w:val="0"/>
-                                <w:szCs w:val="21"/>
-                              </w:rPr>
-                              <w:t>accurate_xy_pixel.y&gt;=center_xy_pixel.y){</w:t>
-                            </w:r>
-                            <w:r>
-                              <w:rPr>
-                                <w:rFonts w:ascii="DejaVu Sans Mono" w:eastAsia="宋体" w:hAnsi="DejaVu Sans Mono" w:cs="DejaVu Sans Mono"/>
-                                <w:color w:val="000000"/>
-                                <w:kern w:val="0"/>
-                                <w:szCs w:val="21"/>
-                              </w:rPr>
-                              <w:br/>
-                              <w:t xml:space="preserve">    round_x=Math.floor(accurate_xy_pixel.x);</w:t>
-                            </w:r>
-                            <w:r>
-                              <w:rPr>
-                                <w:rFonts w:ascii="DejaVu Sans Mono" w:eastAsia="宋体" w:hAnsi="DejaVu Sans Mono" w:cs="DejaVu Sans Mono"/>
-                                <w:color w:val="000000"/>
-                                <w:kern w:val="0"/>
-                                <w:szCs w:val="21"/>
-                              </w:rPr>
-                              <w:br/>
-                              <w:t xml:space="preserve">    round_y=Math.floor(accurate_xy_pixel.y);</w:t>
+                              <w:t>/</w:t>
+                            </w:r>
+                            <w:r>
+                              <w:rPr>
+                                <w:rFonts w:ascii="DejaVu Sans Mono" w:eastAsia="宋体" w:hAnsi="DejaVu Sans Mono" w:cs="DejaVu Sans Mono"/>
+                                <w:color w:val="000000"/>
+                                <w:kern w:val="0"/>
+                                <w:szCs w:val="21"/>
+                              </w:rPr>
+                              <w:t>……</w:t>
+                            </w:r>
+                            <w:r>
+                              <w:rPr>
+                                <w:rFonts w:ascii="DejaVu Sans Mono" w:eastAsia="宋体" w:hAnsi="DejaVu Sans Mono" w:cs="DejaVu Sans Mono" w:hint="eastAsia"/>
+                                <w:color w:val="000000"/>
+                                <w:kern w:val="0"/>
+                                <w:szCs w:val="21"/>
+                              </w:rPr>
+                              <w:t>/</w:t>
+                            </w:r>
+                            <w:r>
+                              <w:rPr>
+                                <w:rFonts w:ascii="DejaVu Sans Mono" w:eastAsia="宋体" w:hAnsi="DejaVu Sans Mono" w:cs="DejaVu Sans Mono" w:hint="eastAsia"/>
+                                <w:color w:val="000000"/>
+                                <w:kern w:val="0"/>
+                                <w:szCs w:val="21"/>
+                              </w:rPr>
+                              <w:t>中心点在</w:t>
+                            </w:r>
+                            <w:r>
+                              <w:rPr>
+                                <w:rFonts w:ascii="DejaVu Sans Mono" w:eastAsia="宋体" w:hAnsi="DejaVu Sans Mono" w:cs="DejaVu Sans Mono" w:hint="eastAsia"/>
+                                <w:color w:val="000000"/>
+                                <w:kern w:val="0"/>
+                                <w:szCs w:val="21"/>
+                              </w:rPr>
+                              <w:t>左下</w:t>
+                            </w:r>
+                            <w:r>
+                              <w:rPr>
+                                <w:rFonts w:ascii="DejaVu Sans Mono" w:eastAsia="宋体" w:hAnsi="DejaVu Sans Mono" w:cs="DejaVu Sans Mono" w:hint="eastAsia"/>
+                                <w:color w:val="000000"/>
+                                <w:kern w:val="0"/>
+                                <w:szCs w:val="21"/>
+                              </w:rPr>
+                              <w:t>角，精确坐标向</w:t>
+                            </w:r>
+                            <w:r>
+                              <w:rPr>
+                                <w:rFonts w:ascii="DejaVu Sans Mono" w:eastAsia="宋体" w:hAnsi="DejaVu Sans Mono" w:cs="DejaVu Sans Mono" w:hint="eastAsia"/>
+                                <w:color w:val="000000"/>
+                                <w:kern w:val="0"/>
+                                <w:szCs w:val="21"/>
+                              </w:rPr>
+                              <w:t>左下</w:t>
+                            </w:r>
+                            <w:r>
+                              <w:rPr>
+                                <w:rFonts w:ascii="DejaVu Sans Mono" w:eastAsia="宋体" w:hAnsi="DejaVu Sans Mono" w:cs="DejaVu Sans Mono" w:hint="eastAsia"/>
+                                <w:color w:val="000000"/>
+                                <w:kern w:val="0"/>
+                                <w:szCs w:val="21"/>
+                              </w:rPr>
+                              <w:t>取整</w:t>
                             </w:r>
                             <w:r>
                               <w:rPr>
@@ -755,61 +692,7 @@
                                 <w:kern w:val="0"/>
                                 <w:szCs w:val="21"/>
                               </w:rPr>
-                              <w:t>//</w:t>
-                            </w:r>
-                            <w:r>
-                              <w:rPr>
-                                <w:rFonts w:ascii="DejaVu Sans Mono" w:eastAsia="宋体" w:hAnsi="DejaVu Sans Mono" w:cs="DejaVu Sans Mono" w:hint="eastAsia"/>
-                                <w:color w:val="000000"/>
-                                <w:kern w:val="0"/>
-                                <w:szCs w:val="21"/>
-                              </w:rPr>
-                              <w:t>判断</w:t>
-                            </w:r>
-                            <w:r>
-                              <w:rPr>
-                                <w:rFonts w:ascii="DejaVu Sans Mono" w:eastAsia="宋体" w:hAnsi="DejaVu Sans Mono" w:cs="DejaVu Sans Mono" w:hint="eastAsia"/>
-                                <w:color w:val="000000"/>
-                                <w:kern w:val="0"/>
-                                <w:szCs w:val="21"/>
-                              </w:rPr>
-                              <w:t>更新区域的矩形中心点的方向</w:t>
-                            </w:r>
-                            <w:r>
-                              <w:rPr>
-                                <w:rFonts w:ascii="DejaVu Sans Mono" w:eastAsia="宋体" w:hAnsi="DejaVu Sans Mono" w:cs="DejaVu Sans Mono" w:hint="eastAsia"/>
-                                <w:color w:val="000000"/>
-                                <w:kern w:val="0"/>
-                                <w:szCs w:val="21"/>
-                              </w:rPr>
-                              <w:t>，以决定</w:t>
-                            </w:r>
-                            <w:r>
-                              <w:rPr>
-                                <w:rFonts w:ascii="DejaVu Sans Mono" w:eastAsia="宋体" w:hAnsi="DejaVu Sans Mono" w:cs="DejaVu Sans Mono" w:hint="eastAsia"/>
-                                <w:color w:val="000000"/>
-                                <w:kern w:val="0"/>
-                                <w:szCs w:val="21"/>
-                              </w:rPr>
-                              <w:t>x</w:t>
-                            </w:r>
-                            <w:r>
-                              <w:rPr>
-                                <w:rFonts w:ascii="DejaVu Sans Mono" w:eastAsia="宋体" w:hAnsi="DejaVu Sans Mono" w:cs="DejaVu Sans Mono"/>
-                                <w:color w:val="000000"/>
-                                <w:kern w:val="0"/>
-                                <w:szCs w:val="21"/>
-                              </w:rPr>
-                              <w:t>,y</w:t>
-                            </w:r>
-                            <w:r>
-                              <w:rPr>
-                                <w:rFonts w:ascii="DejaVu Sans Mono" w:eastAsia="宋体" w:hAnsi="DejaVu Sans Mono" w:cs="DejaVu Sans Mono" w:hint="eastAsia"/>
-                                <w:color w:val="000000"/>
-                                <w:kern w:val="0"/>
-                                <w:szCs w:val="21"/>
-                              </w:rPr>
-                              <w:t>分别的上下取整</w:t>
+                              <w:t>else{</w:t>
                             </w:r>
                           </w:p>
                           <w:p>
@@ -846,6 +729,121 @@
                             </w:pPr>
                             <w:r>
                               <w:rPr>
+                                <w:rFonts w:ascii="DejaVu Sans Mono" w:eastAsia="宋体" w:hAnsi="DejaVu Sans Mono" w:cs="DejaVu Sans Mono" w:hint="eastAsia"/>
+                                <w:color w:val="000000"/>
+                                <w:kern w:val="0"/>
+                                <w:szCs w:val="21"/>
+                              </w:rPr>
+                              <w:t>/</w:t>
+                            </w:r>
+                            <w:r>
+                              <w:rPr>
+                                <w:rFonts w:ascii="DejaVu Sans Mono" w:eastAsia="宋体" w:hAnsi="DejaVu Sans Mono" w:cs="DejaVu Sans Mono"/>
+                                <w:color w:val="000000"/>
+                                <w:kern w:val="0"/>
+                                <w:szCs w:val="21"/>
+                              </w:rPr>
+                              <w:t>……</w:t>
+                            </w:r>
+                            <w:r>
+                              <w:rPr>
+                                <w:rFonts w:ascii="DejaVu Sans Mono" w:eastAsia="宋体" w:hAnsi="DejaVu Sans Mono" w:cs="DejaVu Sans Mono" w:hint="eastAsia"/>
+                                <w:color w:val="000000"/>
+                                <w:kern w:val="0"/>
+                                <w:szCs w:val="21"/>
+                              </w:rPr>
+                              <w:t>/</w:t>
+                            </w:r>
+                            <w:r>
+                              <w:rPr>
+                                <w:rFonts w:ascii="DejaVu Sans Mono" w:eastAsia="宋体" w:hAnsi="DejaVu Sans Mono" w:cs="DejaVu Sans Mono" w:hint="eastAsia"/>
+                                <w:color w:val="000000"/>
+                                <w:kern w:val="0"/>
+                                <w:szCs w:val="21"/>
+                              </w:rPr>
+                              <w:t>中心点在左</w:t>
+                            </w:r>
+                            <w:r>
+                              <w:rPr>
+                                <w:rFonts w:ascii="DejaVu Sans Mono" w:eastAsia="宋体" w:hAnsi="DejaVu Sans Mono" w:cs="DejaVu Sans Mono" w:hint="eastAsia"/>
+                                <w:color w:val="000000"/>
+                                <w:kern w:val="0"/>
+                                <w:szCs w:val="21"/>
+                              </w:rPr>
+                              <w:t>上</w:t>
+                            </w:r>
+                            <w:r>
+                              <w:rPr>
+                                <w:rFonts w:ascii="DejaVu Sans Mono" w:eastAsia="宋体" w:hAnsi="DejaVu Sans Mono" w:cs="DejaVu Sans Mono" w:hint="eastAsia"/>
+                                <w:color w:val="000000"/>
+                                <w:kern w:val="0"/>
+                                <w:szCs w:val="21"/>
+                              </w:rPr>
+                              <w:t>角，精确坐标向左</w:t>
+                            </w:r>
+                            <w:r>
+                              <w:rPr>
+                                <w:rFonts w:ascii="DejaVu Sans Mono" w:eastAsia="宋体" w:hAnsi="DejaVu Sans Mono" w:cs="DejaVu Sans Mono" w:hint="eastAsia"/>
+                                <w:color w:val="000000"/>
+                                <w:kern w:val="0"/>
+                                <w:szCs w:val="21"/>
+                              </w:rPr>
+                              <w:t>上</w:t>
+                            </w:r>
+                            <w:r>
+                              <w:rPr>
+                                <w:rFonts w:ascii="DejaVu Sans Mono" w:eastAsia="宋体" w:hAnsi="DejaVu Sans Mono" w:cs="DejaVu Sans Mono" w:hint="eastAsia"/>
+                                <w:color w:val="000000"/>
+                                <w:kern w:val="0"/>
+                                <w:szCs w:val="21"/>
+                              </w:rPr>
+                              <w:t>取整</w:t>
+                            </w:r>
+                            <w:r>
+                              <w:rPr>
+                                <w:rFonts w:ascii="DejaVu Sans Mono" w:eastAsia="宋体" w:hAnsi="DejaVu Sans Mono" w:cs="DejaVu Sans Mono"/>
+                                <w:color w:val="000000"/>
+                                <w:kern w:val="0"/>
+                                <w:szCs w:val="21"/>
+                              </w:rPr>
+                              <w:br/>
+                              <w:t>}</w:t>
+                            </w:r>
+                          </w:p>
+                          <w:p>
+                            <w:pPr>
+                              <w:widowControl/>
+                              <w:shd w:val="clear" w:color="auto" w:fill="FFFFFF"/>
+                              <w:tabs>
+                                <w:tab w:val="left" w:pos="916"/>
+                                <w:tab w:val="left" w:pos="1832"/>
+                                <w:tab w:val="left" w:pos="2748"/>
+                                <w:tab w:val="left" w:pos="3664"/>
+                                <w:tab w:val="left" w:pos="4580"/>
+                                <w:tab w:val="left" w:pos="5496"/>
+                                <w:tab w:val="left" w:pos="6412"/>
+                                <w:tab w:val="left" w:pos="7328"/>
+                                <w:tab w:val="left" w:pos="8244"/>
+                                <w:tab w:val="left" w:pos="9160"/>
+                                <w:tab w:val="left" w:pos="10076"/>
+                                <w:tab w:val="left" w:pos="10992"/>
+                                <w:tab w:val="left" w:pos="11908"/>
+                                <w:tab w:val="left" w:pos="12824"/>
+                                <w:tab w:val="left" w:pos="13740"/>
+                                <w:tab w:val="left" w:pos="14656"/>
+                              </w:tabs>
+                              <w:spacing w:line="220" w:lineRule="exact"/>
+                              <w:ind w:left="420" w:firstLineChars="150" w:firstLine="315"/>
+                              <w:jc w:val="left"/>
+                              <w:rPr>
+                                <w:rFonts w:ascii="DejaVu Sans Mono" w:eastAsia="宋体" w:hAnsi="DejaVu Sans Mono" w:cs="DejaVu Sans Mono"/>
+                                <w:color w:val="000000"/>
+                                <w:kern w:val="0"/>
+                                <w:szCs w:val="21"/>
+                              </w:rPr>
+                            </w:pPr>
+                            <w:r>
+                              <w:rPr>
                                 <w:rFonts w:ascii="DejaVu Sans Mono" w:eastAsia="宋体" w:hAnsi="DejaVu Sans Mono" w:cs="DejaVu Sans Mono"/>
                                 <w:color w:val="000000"/>
                                 <w:kern w:val="0"/>
@@ -931,7 +929,7 @@
                               <w:ind w:firstLineChars="400" w:firstLine="840"/>
                               <w:jc w:val="left"/>
                               <w:rPr>
-                                <w:rFonts w:ascii="DejaVu Sans Mono" w:eastAsia="宋体" w:hAnsi="DejaVu Sans Mono" w:cs="DejaVu Sans Mono" w:hint="eastAsia"/>
+                                <w:rFonts w:ascii="DejaVu Sans Mono" w:eastAsia="宋体" w:hAnsi="DejaVu Sans Mono" w:cs="DejaVu Sans Mono"/>
                                 <w:color w:val="000000"/>
                                 <w:kern w:val="0"/>
                                 <w:szCs w:val="21"/>
@@ -1085,6 +1083,42 @@
                               </w:rPr>
                               <w:t>;</w:t>
                             </w:r>
+                            <w:r>
+                              <w:rPr>
+                                <w:rFonts w:ascii="DejaVu Sans Mono" w:eastAsia="宋体" w:hAnsi="DejaVu Sans Mono" w:cs="DejaVu Sans Mono" w:hint="eastAsia"/>
+                                <w:color w:val="000000"/>
+                                <w:kern w:val="0"/>
+                                <w:szCs w:val="21"/>
+                              </w:rPr>
+                              <w:t xml:space="preserve"> </w:t>
+                            </w:r>
+                            <w:r>
+                              <w:rPr>
+                                <w:rFonts w:ascii="DejaVu Sans Mono" w:eastAsia="宋体" w:hAnsi="DejaVu Sans Mono" w:cs="DejaVu Sans Mono" w:hint="eastAsia"/>
+                                <w:color w:val="000000"/>
+                                <w:kern w:val="0"/>
+                                <w:szCs w:val="21"/>
+                              </w:rPr>
+                              <w:t>/</w:t>
+                            </w:r>
+                            <w:r>
+                              <w:rPr>
+                                <w:rFonts w:ascii="DejaVu Sans Mono" w:eastAsia="宋体" w:hAnsi="DejaVu Sans Mono" w:cs="DejaVu Sans Mono"/>
+                                <w:color w:val="000000"/>
+                                <w:kern w:val="0"/>
+                                <w:szCs w:val="21"/>
+                              </w:rPr>
+                              <w:t>/65536</w:t>
+                            </w:r>
+                            <w:r>
+                              <w:rPr>
+                                <w:rFonts w:ascii="DejaVu Sans Mono" w:eastAsia="宋体" w:hAnsi="DejaVu Sans Mono" w:cs="DejaVu Sans Mono" w:hint="eastAsia"/>
+                                <w:color w:val="000000"/>
+                                <w:kern w:val="0"/>
+                                <w:szCs w:val="21"/>
+                              </w:rPr>
+                              <w:t>是固定面积的瓦片像素平方数</w:t>
+                            </w:r>
                           </w:p>
                           <w:p>
                             <w:pPr>
@@ -1120,33 +1154,6 @@
                             </w:pPr>
                             <w:r>
                               <w:rPr>
-                                <w:rFonts w:ascii="DejaVu Sans Mono" w:eastAsia="宋体" w:hAnsi="DejaVu Sans Mono" w:cs="DejaVu Sans Mono" w:hint="eastAsia"/>
-                                <w:color w:val="000000"/>
-                                <w:kern w:val="0"/>
-                                <w:szCs w:val="21"/>
-                              </w:rPr>
-                              <w:t>/</w:t>
-                            </w:r>
-                            <w:r>
-                              <w:rPr>
-                                <w:rFonts w:ascii="DejaVu Sans Mono" w:eastAsia="宋体" w:hAnsi="DejaVu Sans Mono" w:cs="DejaVu Sans Mono"/>
-                                <w:color w:val="000000"/>
-                                <w:kern w:val="0"/>
-                                <w:szCs w:val="21"/>
-                              </w:rPr>
-                              <w:t>/65536</w:t>
-                            </w:r>
-                            <w:r>
-                              <w:rPr>
-                                <w:rFonts w:ascii="DejaVu Sans Mono" w:eastAsia="宋体" w:hAnsi="DejaVu Sans Mono" w:cs="DejaVu Sans Mono" w:hint="eastAsia"/>
-                                <w:color w:val="000000"/>
-                                <w:kern w:val="0"/>
-                                <w:szCs w:val="21"/>
-                              </w:rPr>
-                              <w:t>是固定面积的瓦片像素平方数</w:t>
-                            </w:r>
-                            <w:r>
-                              <w:rPr>
                                 <w:rFonts w:ascii="DejaVu Sans Mono" w:eastAsia="宋体" w:hAnsi="DejaVu Sans Mono" w:cs="DejaVu Sans Mono"/>
                                 <w:color w:val="000000"/>
                                 <w:kern w:val="0"/>
@@ -1191,17 +1198,7 @@
                                 <w:kern w:val="0"/>
                                 <w:szCs w:val="21"/>
                               </w:rPr>
-                              <w:t>)){</w:t>
-                            </w:r>
-                            <w:r>
-                              <w:rPr>
-                                <w:rFonts w:ascii="DejaVu Sans Mono" w:eastAsia="宋体" w:hAnsi="DejaVu Sans Mono" w:cs="DejaVu Sans Mono"/>
-                                <w:color w:val="000000"/>
-                                <w:kern w:val="0"/>
-                                <w:szCs w:val="21"/>
-                              </w:rPr>
-                              <w:br/>
-                              <w:t xml:space="preserve">        </w:t>
+                              <w:t xml:space="preserve">)) </w:t>
                             </w:r>
                             <w:r>
                               <w:rPr>
@@ -1222,16 +1219,6 @@
                                 <w:szCs w:val="21"/>
                               </w:rPr>
                               <w:t>;</w:t>
-                            </w:r>
-                            <w:r>
-                              <w:rPr>
-                                <w:rFonts w:ascii="DejaVu Sans Mono" w:eastAsia="宋体" w:hAnsi="DejaVu Sans Mono" w:cs="DejaVu Sans Mono"/>
-                                <w:color w:val="000000"/>
-                                <w:kern w:val="0"/>
-                                <w:szCs w:val="21"/>
-                              </w:rPr>
-                              <w:br/>
-                              <w:t xml:space="preserve">    }</w:t>
                             </w:r>
                             <w:r>
                               <w:rPr>
@@ -1306,7 +1293,7 @@
                 <v:stroke joinstyle="miter"/>
                 <v:path gradientshapeok="t" o:connecttype="rect"/>
               </v:shapetype>
-              <v:shape id="文本框 2" o:spid="_x0000_s1026" type="#_x0000_t202" style="position:absolute;left:0;text-align:left;margin-left:362.65pt;margin-top:10.65pt;width:413.85pt;height:426.4pt;z-index:251659264;visibility:visible;mso-wrap-style:square;mso-width-percent:0;mso-height-percent:0;mso-wrap-distance-left:9pt;mso-wrap-distance-top:3.6pt;mso-wrap-distance-right:9pt;mso-wrap-distance-bottom:3.6pt;mso-position-horizontal:right;mso-position-horizontal-relative:margin;mso-position-vertical:absolute;mso-position-vertical-relative:text;mso-width-percent:0;mso-height-percent:0;mso-width-relative:margin;mso-height-relative:margin;v-text-anchor:top" o:gfxdata="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">
+              <v:shape id="文本框 2" o:spid="_x0000_s1026" type="#_x0000_t202" style="position:absolute;left:0;text-align:left;margin-left:362.65pt;margin-top:10.65pt;width:413.85pt;height:295.85pt;z-index:251659264;visibility:visible;mso-wrap-style:square;mso-width-percent:0;mso-height-percent:0;mso-wrap-distance-left:9pt;mso-wrap-distance-top:3.6pt;mso-wrap-distance-right:9pt;mso-wrap-distance-bottom:3.6pt;mso-position-horizontal:right;mso-position-horizontal-relative:margin;mso-position-vertical:absolute;mso-position-vertical-relative:text;mso-width-percent:0;mso-height-percent:0;mso-width-relative:margin;mso-height-relative:margin;v-text-anchor:top" o:gfxdata="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">
                 <v:textbox>
                   <w:txbxContent>
                     <w:p>
@@ -1332,6 +1319,7 @@
                           <w:tab w:val="left" w:pos="14656"/>
                         </w:tabs>
                         <w:spacing w:line="220" w:lineRule="exact"/>
+                        <w:ind w:left="422" w:hangingChars="200" w:hanging="422"/>
                         <w:jc w:val="left"/>
                         <w:rPr>
                           <w:rFonts w:ascii="DejaVu Sans Mono" w:eastAsia="宋体" w:hAnsi="DejaVu Sans Mono" w:cs="DejaVu Sans Mono"/>
@@ -1359,97 +1347,17 @@
                           <w:kern w:val="0"/>
                           <w:szCs w:val="21"/>
                         </w:rPr>
-                        <w:t>whether_to_cover(accurate_xy_pixel,center_xy_pixel,){</w:t>
-                      </w:r>
-                      <w:r>
-                        <w:rPr>
-                          <w:rFonts w:ascii="DejaVu Sans Mono" w:eastAsia="宋体" w:hAnsi="DejaVu Sans Mono" w:cs="DejaVu Sans Mono"/>
-                          <w:color w:val="000000"/>
-                          <w:kern w:val="0"/>
-                          <w:szCs w:val="21"/>
-                        </w:rPr>
-                        <w:br/>
-                        <w:t xml:space="preserve">    let round_x=</w:t>
-                      </w:r>
-                      <w:r>
-                        <w:rPr>
-                          <w:rFonts w:ascii="DejaVu Sans Mono" w:eastAsia="宋体" w:hAnsi="DejaVu Sans Mono" w:cs="DejaVu Sans Mono"/>
-                          <w:color w:val="0000FF"/>
-                          <w:kern w:val="0"/>
-                          <w:szCs w:val="21"/>
-                        </w:rPr>
-                        <w:t>0</w:t>
-                      </w:r>
-                      <w:r>
-                        <w:rPr>
-                          <w:rFonts w:ascii="DejaVu Sans Mono" w:eastAsia="宋体" w:hAnsi="DejaVu Sans Mono" w:cs="DejaVu Sans Mono"/>
-                          <w:color w:val="000000"/>
-                          <w:kern w:val="0"/>
-                          <w:szCs w:val="21"/>
-                        </w:rPr>
-                        <w:t>;</w:t>
-                      </w:r>
-                      <w:r>
-                        <w:rPr>
-                          <w:rFonts w:ascii="DejaVu Sans Mono" w:eastAsia="宋体" w:hAnsi="DejaVu Sans Mono" w:cs="DejaVu Sans Mono"/>
-                          <w:color w:val="000000"/>
-                          <w:kern w:val="0"/>
-                          <w:szCs w:val="21"/>
-                        </w:rPr>
-                        <w:br/>
-                        <w:t xml:space="preserve">    let round_y=</w:t>
-                      </w:r>
-                      <w:r>
-                        <w:rPr>
-                          <w:rFonts w:ascii="DejaVu Sans Mono" w:eastAsia="宋体" w:hAnsi="DejaVu Sans Mono" w:cs="DejaVu Sans Mono"/>
-                          <w:color w:val="0000FF"/>
-                          <w:kern w:val="0"/>
-                          <w:szCs w:val="21"/>
-                        </w:rPr>
-                        <w:t>0</w:t>
-                      </w:r>
-                      <w:r>
-                        <w:rPr>
-                          <w:rFonts w:ascii="DejaVu Sans Mono" w:eastAsia="宋体" w:hAnsi="DejaVu Sans Mono" w:cs="DejaVu Sans Mono"/>
-                          <w:color w:val="000000"/>
-                          <w:kern w:val="0"/>
-                          <w:szCs w:val="21"/>
-                        </w:rPr>
-                        <w:t>;</w:t>
-                      </w:r>
-                    </w:p>
-                    <w:p>
-                      <w:pPr>
-                        <w:widowControl/>
-                        <w:shd w:val="clear" w:color="auto" w:fill="FFFFFF"/>
-                        <w:tabs>
-                          <w:tab w:val="left" w:pos="916"/>
-                          <w:tab w:val="left" w:pos="1832"/>
-                          <w:tab w:val="left" w:pos="2748"/>
-                          <w:tab w:val="left" w:pos="3664"/>
-                          <w:tab w:val="left" w:pos="4580"/>
-                          <w:tab w:val="left" w:pos="5496"/>
-                          <w:tab w:val="left" w:pos="6412"/>
-                          <w:tab w:val="left" w:pos="7328"/>
-                          <w:tab w:val="left" w:pos="8244"/>
-                          <w:tab w:val="left" w:pos="9160"/>
-                          <w:tab w:val="left" w:pos="10076"/>
-                          <w:tab w:val="left" w:pos="10992"/>
-                          <w:tab w:val="left" w:pos="11908"/>
-                          <w:tab w:val="left" w:pos="12824"/>
-                          <w:tab w:val="left" w:pos="13740"/>
-                          <w:tab w:val="left" w:pos="14656"/>
-                        </w:tabs>
-                        <w:spacing w:line="220" w:lineRule="exact"/>
-                        <w:ind w:left="420"/>
-                        <w:jc w:val="left"/>
-                        <w:rPr>
-                          <w:rFonts w:ascii="DejaVu Sans Mono" w:eastAsia="宋体" w:hAnsi="DejaVu Sans Mono" w:cs="DejaVu Sans Mono"/>
-                          <w:color w:val="000000"/>
-                          <w:kern w:val="0"/>
-                          <w:szCs w:val="21"/>
-                        </w:rPr>
-                      </w:pPr>
+                        <w:t>whether_to_cover(accurate</w:t>
+                      </w:r>
+                      <w:r>
+                        <w:rPr>
+                          <w:rFonts w:ascii="DejaVu Sans Mono" w:eastAsia="宋体" w:hAnsi="DejaVu Sans Mono" w:cs="DejaVu Sans Mono"/>
+                          <w:color w:val="000000"/>
+                          <w:kern w:val="0"/>
+                          <w:szCs w:val="21"/>
+                        </w:rPr>
+                        <w:t>_xy_pixel,center_xy_pixel,){</w:t>
+                      </w:r>
                       <w:r>
                         <w:rPr>
                           <w:rFonts w:ascii="DejaVu Sans Mono" w:eastAsia="宋体" w:hAnsi="DejaVu Sans Mono" w:cs="DejaVu Sans Mono"/>
@@ -1546,44 +1454,52 @@
                           <w:kern w:val="0"/>
                           <w:szCs w:val="21"/>
                         </w:rPr>
-                        <w:t>round_x=Math.cei</w:t>
-                      </w:r>
-                      <w:r>
-                        <w:rPr>
-                          <w:rFonts w:ascii="DejaVu Sans Mono" w:eastAsia="宋体" w:hAnsi="DejaVu Sans Mono" w:cs="DejaVu Sans Mono"/>
-                          <w:color w:val="000000"/>
-                          <w:kern w:val="0"/>
-                          <w:szCs w:val="21"/>
-                        </w:rPr>
-                        <w:t>l(accurate_xy_pixel.x);</w:t>
-                      </w:r>
-                      <w:r>
-                        <w:rPr>
-                          <w:rFonts w:ascii="DejaVu Sans Mono" w:eastAsia="宋体" w:hAnsi="DejaVu Sans Mono" w:cs="DejaVu Sans Mono"/>
-                          <w:color w:val="000000"/>
-                          <w:kern w:val="0"/>
-                          <w:szCs w:val="21"/>
-                        </w:rPr>
-                        <w:br/>
-                        <w:t xml:space="preserve">    </w:t>
-                      </w:r>
-                      <w:r>
-                        <w:rPr>
-                          <w:rFonts w:ascii="DejaVu Sans Mono" w:eastAsia="宋体" w:hAnsi="DejaVu Sans Mono" w:cs="DejaVu Sans Mono"/>
-                          <w:color w:val="000000"/>
-                          <w:kern w:val="0"/>
-                          <w:szCs w:val="21"/>
-                        </w:rPr>
-                        <w:t>round_y=Math.</w:t>
-                      </w:r>
-                      <w:r>
-                        <w:rPr>
-                          <w:rFonts w:ascii="DejaVu Sans Mono" w:eastAsia="宋体" w:hAnsi="DejaVu Sans Mono" w:cs="DejaVu Sans Mono"/>
-                          <w:color w:val="000000"/>
-                          <w:kern w:val="0"/>
-                          <w:szCs w:val="21"/>
-                        </w:rPr>
-                        <w:t>floor(accurate_xy_pixel.y);</w:t>
+                        <w:t>/…/</w:t>
+                      </w:r>
+                      <w:r>
+                        <w:rPr>
+                          <w:rFonts w:ascii="DejaVu Sans Mono" w:eastAsia="宋体" w:hAnsi="DejaVu Sans Mono" w:cs="DejaVu Sans Mono" w:hint="eastAsia"/>
+                          <w:color w:val="000000"/>
+                          <w:kern w:val="0"/>
+                          <w:szCs w:val="21"/>
+                        </w:rPr>
+                        <w:t>中心点在右</w:t>
+                      </w:r>
+                      <w:r>
+                        <w:rPr>
+                          <w:rFonts w:ascii="DejaVu Sans Mono" w:eastAsia="宋体" w:hAnsi="DejaVu Sans Mono" w:cs="DejaVu Sans Mono" w:hint="eastAsia"/>
+                          <w:color w:val="000000"/>
+                          <w:kern w:val="0"/>
+                          <w:szCs w:val="21"/>
+                        </w:rPr>
+                        <w:t>下</w:t>
+                      </w:r>
+                      <w:r>
+                        <w:rPr>
+                          <w:rFonts w:ascii="DejaVu Sans Mono" w:eastAsia="宋体" w:hAnsi="DejaVu Sans Mono" w:cs="DejaVu Sans Mono" w:hint="eastAsia"/>
+                          <w:color w:val="000000"/>
+                          <w:kern w:val="0"/>
+                          <w:szCs w:val="21"/>
+                        </w:rPr>
+                        <w:t>角，精确坐标向右</w:t>
+                      </w:r>
+                      <w:r>
+                        <w:rPr>
+                          <w:rFonts w:ascii="DejaVu Sans Mono" w:eastAsia="宋体" w:hAnsi="DejaVu Sans Mono" w:cs="DejaVu Sans Mono" w:hint="eastAsia"/>
+                          <w:color w:val="000000"/>
+                          <w:kern w:val="0"/>
+                          <w:szCs w:val="21"/>
+                        </w:rPr>
+                        <w:t>下</w:t>
+                      </w:r>
+                      <w:r>
+                        <w:rPr>
+                          <w:rFonts w:ascii="DejaVu Sans Mono" w:eastAsia="宋体" w:hAnsi="DejaVu Sans Mono" w:cs="DejaVu Sans Mono" w:hint="eastAsia"/>
+                          <w:color w:val="000000"/>
+                          <w:kern w:val="0"/>
+                          <w:szCs w:val="21"/>
+                        </w:rPr>
+                        <w:t>取整</w:t>
                       </w:r>
                       <w:r>
                         <w:rPr>
@@ -1705,53 +1621,88 @@
                           <w:szCs w:val="21"/>
                         </w:rPr>
                         <w:br/>
-                        <w:t xml:space="preserve">    </w:t>
-                      </w:r>
-                      <w:r>
-                        <w:rPr>
-                          <w:rFonts w:ascii="DejaVu Sans Mono" w:eastAsia="宋体" w:hAnsi="DejaVu Sans Mono" w:cs="DejaVu Sans Mono"/>
-                          <w:color w:val="000000"/>
-                          <w:kern w:val="0"/>
-                          <w:szCs w:val="21"/>
-                        </w:rPr>
-                        <w:t>round_x=Math.cei</w:t>
-                      </w:r>
-                      <w:r>
-                        <w:rPr>
-                          <w:rFonts w:ascii="DejaVu Sans Mono" w:eastAsia="宋体" w:hAnsi="DejaVu Sans Mono" w:cs="DejaVu Sans Mono"/>
-                          <w:color w:val="000000"/>
-                          <w:kern w:val="0"/>
-                          <w:szCs w:val="21"/>
-                        </w:rPr>
-                        <w:t>l(accurate_xy_pixel.x);</w:t>
-                      </w:r>
-                      <w:r>
-                        <w:rPr>
-                          <w:rFonts w:ascii="DejaVu Sans Mono" w:eastAsia="宋体" w:hAnsi="DejaVu Sans Mono" w:cs="DejaVu Sans Mono"/>
-                          <w:color w:val="000000"/>
-                          <w:kern w:val="0"/>
-                          <w:szCs w:val="21"/>
-                        </w:rPr>
-                        <w:br/>
-                        <w:t xml:space="preserve">    </w:t>
-                      </w:r>
-                      <w:r>
-                        <w:rPr>
-                          <w:rFonts w:ascii="DejaVu Sans Mono" w:eastAsia="宋体" w:hAnsi="DejaVu Sans Mono" w:cs="DejaVu Sans Mono"/>
-                          <w:color w:val="000000"/>
-                          <w:kern w:val="0"/>
-                          <w:szCs w:val="21"/>
-                        </w:rPr>
-                        <w:t>round_y=Math</w:t>
-                      </w:r>
-                      <w:r>
-                        <w:rPr>
-                          <w:rFonts w:ascii="DejaVu Sans Mono" w:eastAsia="宋体" w:hAnsi="DejaVu Sans Mono" w:cs="DejaVu Sans Mono"/>
-                          <w:color w:val="000000"/>
-                          <w:kern w:val="0"/>
-                          <w:szCs w:val="21"/>
-                        </w:rPr>
-                        <w:t>.ceil(accurate_xy_pixel.y);</w:t>
+                        <w:t xml:space="preserve"> </w:t>
+                      </w:r>
+                      <w:r>
+                        <w:rPr>
+                          <w:rFonts w:ascii="DejaVu Sans Mono" w:eastAsia="宋体" w:hAnsi="DejaVu Sans Mono" w:cs="DejaVu Sans Mono"/>
+                          <w:color w:val="000000"/>
+                          <w:kern w:val="0"/>
+                          <w:szCs w:val="21"/>
+                        </w:rPr>
+                        <w:t xml:space="preserve">   </w:t>
+                      </w:r>
+                      <w:r>
+                        <w:rPr>
+                          <w:rFonts w:ascii="DejaVu Sans Mono" w:eastAsia="宋体" w:hAnsi="DejaVu Sans Mono" w:cs="DejaVu Sans Mono" w:hint="eastAsia"/>
+                          <w:color w:val="000000"/>
+                          <w:kern w:val="0"/>
+                          <w:szCs w:val="21"/>
+                        </w:rPr>
+                        <w:t>/</w:t>
+                      </w:r>
+                      <w:r>
+                        <w:rPr>
+                          <w:rFonts w:ascii="DejaVu Sans Mono" w:eastAsia="宋体" w:hAnsi="DejaVu Sans Mono" w:cs="DejaVu Sans Mono"/>
+                          <w:color w:val="000000"/>
+                          <w:kern w:val="0"/>
+                          <w:szCs w:val="21"/>
+                        </w:rPr>
+                        <w:t>……</w:t>
+                      </w:r>
+                      <w:r>
+                        <w:rPr>
+                          <w:rFonts w:ascii="DejaVu Sans Mono" w:eastAsia="宋体" w:hAnsi="DejaVu Sans Mono" w:cs="DejaVu Sans Mono" w:hint="eastAsia"/>
+                          <w:color w:val="000000"/>
+                          <w:kern w:val="0"/>
+                          <w:szCs w:val="21"/>
+                        </w:rPr>
+                        <w:t>/</w:t>
+                      </w:r>
+                      <w:r>
+                        <w:rPr>
+                          <w:rFonts w:ascii="DejaVu Sans Mono" w:eastAsia="宋体" w:hAnsi="DejaVu Sans Mono" w:cs="DejaVu Sans Mono" w:hint="eastAsia"/>
+                          <w:color w:val="000000"/>
+                          <w:kern w:val="0"/>
+                          <w:szCs w:val="21"/>
+                        </w:rPr>
+                        <w:t>中心点在右</w:t>
+                      </w:r>
+                      <w:r>
+                        <w:rPr>
+                          <w:rFonts w:ascii="DejaVu Sans Mono" w:eastAsia="宋体" w:hAnsi="DejaVu Sans Mono" w:cs="DejaVu Sans Mono" w:hint="eastAsia"/>
+                          <w:color w:val="000000"/>
+                          <w:kern w:val="0"/>
+                          <w:szCs w:val="21"/>
+                        </w:rPr>
+                        <w:t>上</w:t>
+                      </w:r>
+                      <w:r>
+                        <w:rPr>
+                          <w:rFonts w:ascii="DejaVu Sans Mono" w:eastAsia="宋体" w:hAnsi="DejaVu Sans Mono" w:cs="DejaVu Sans Mono" w:hint="eastAsia"/>
+                          <w:color w:val="000000"/>
+                          <w:kern w:val="0"/>
+                          <w:szCs w:val="21"/>
+                        </w:rPr>
+                        <w:t>角，精确坐标向右</w:t>
+                      </w:r>
+                      <w:r>
+                        <w:rPr>
+                          <w:rFonts w:ascii="DejaVu Sans Mono" w:eastAsia="宋体" w:hAnsi="DejaVu Sans Mono" w:cs="DejaVu Sans Mono" w:hint="eastAsia"/>
+                          <w:color w:val="000000"/>
+                          <w:kern w:val="0"/>
+                          <w:szCs w:val="21"/>
+                        </w:rPr>
+                        <w:t>上</w:t>
+                      </w:r>
+                      <w:r>
+                        <w:rPr>
+                          <w:rFonts w:ascii="DejaVu Sans Mono" w:eastAsia="宋体" w:hAnsi="DejaVu Sans Mono" w:cs="DejaVu Sans Mono" w:hint="eastAsia"/>
+                          <w:color w:val="000000"/>
+                          <w:kern w:val="0"/>
+                          <w:szCs w:val="21"/>
+                        </w:rPr>
+                        <w:t>取整</w:t>
                       </w:r>
                       <w:r>
                         <w:rPr>
@@ -1853,76 +1804,6 @@
                         </w:rPr>
                         <w:t>accurate_xy_pixel.y&lt;center_xy_pixel.y){</w:t>
                       </w:r>
-                      <w:r>
-                        <w:rPr>
-                          <w:rFonts w:ascii="DejaVu Sans Mono" w:eastAsia="宋体" w:hAnsi="DejaVu Sans Mono" w:cs="DejaVu Sans Mono"/>
-                          <w:color w:val="000000"/>
-                          <w:kern w:val="0"/>
-                          <w:szCs w:val="21"/>
-                        </w:rPr>
-                        <w:br/>
-                        <w:t xml:space="preserve">    round_x=Math.floor(accurate_xy_pixel.x);</w:t>
-                      </w:r>
-                      <w:r>
-                        <w:rPr>
-                          <w:rFonts w:ascii="DejaVu Sans Mono" w:eastAsia="宋体" w:hAnsi="DejaVu Sans Mono" w:cs="DejaVu Sans Mono"/>
-                          <w:color w:val="000000"/>
-                          <w:kern w:val="0"/>
-                          <w:szCs w:val="21"/>
-                        </w:rPr>
-                        <w:br/>
-                        <w:t xml:space="preserve">    round_y=Math.ceil(accurate_xy_pixel.y);</w:t>
-                      </w:r>
-                      <w:r>
-                        <w:rPr>
-                          <w:rFonts w:ascii="DejaVu Sans Mono" w:eastAsia="宋体" w:hAnsi="DejaVu Sans Mono" w:cs="DejaVu Sans Mono"/>
-                          <w:color w:val="000000"/>
-                          <w:kern w:val="0"/>
-                          <w:szCs w:val="21"/>
-                        </w:rPr>
-                        <w:br/>
-                        <w:t>}</w:t>
-                      </w:r>
-                      <w:r>
-                        <w:rPr>
-                          <w:rFonts w:ascii="DejaVu Sans Mono" w:eastAsia="宋体" w:hAnsi="DejaVu Sans Mono" w:cs="DejaVu Sans Mono"/>
-                          <w:color w:val="000000"/>
-                          <w:kern w:val="0"/>
-                          <w:szCs w:val="21"/>
-                        </w:rPr>
-                        <w:br/>
-                      </w:r>
-                      <w:r>
-                        <w:rPr>
-                          <w:rFonts w:ascii="DejaVu Sans Mono" w:eastAsia="宋体" w:hAnsi="DejaVu Sans Mono" w:cs="DejaVu Sans Mono"/>
-                          <w:b/>
-                          <w:bCs/>
-                          <w:color w:val="000080"/>
-                          <w:kern w:val="0"/>
-                          <w:szCs w:val="21"/>
-                        </w:rPr>
-                        <w:t xml:space="preserve">else </w:t>
-                      </w:r>
-                      <w:r>
-                        <w:rPr>
-                          <w:rFonts w:ascii="DejaVu Sans Mono" w:eastAsia="宋体" w:hAnsi="DejaVu Sans Mono" w:cs="DejaVu Sans Mono"/>
-                          <w:b/>
-                          <w:bCs/>
-                          <w:color w:val="000080"/>
-                          <w:kern w:val="0"/>
-                          <w:szCs w:val="21"/>
-                        </w:rPr>
-                        <w:t>if</w:t>
-                      </w:r>
-                      <w:r>
-                        <w:rPr>
-                          <w:rFonts w:ascii="DejaVu Sans Mono" w:eastAsia="宋体" w:hAnsi="DejaVu Sans Mono" w:cs="DejaVu Sans Mono"/>
-                          <w:color w:val="000000"/>
-                          <w:kern w:val="0"/>
-                          <w:szCs w:val="21"/>
-                        </w:rPr>
-                        <w:t>(accurate_xy_pixel.x&gt;=center_xy_pixel.x&amp;&amp;</w:t>
-                      </w:r>
                     </w:p>
                     <w:p>
                       <w:pPr>
@@ -1950,40 +1831,83 @@
                         <w:ind w:left="420" w:firstLineChars="150" w:firstLine="315"/>
                         <w:jc w:val="left"/>
                         <w:rPr>
+                          <w:rFonts w:ascii="DejaVu Sans Mono" w:eastAsia="宋体" w:hAnsi="DejaVu Sans Mono" w:cs="DejaVu Sans Mono"/>
+                          <w:color w:val="000000"/>
+                          <w:kern w:val="0"/>
+                          <w:szCs w:val="21"/>
+                        </w:rPr>
+                      </w:pPr>
+                      <w:r>
+                        <w:rPr>
                           <w:rFonts w:ascii="DejaVu Sans Mono" w:eastAsia="宋体" w:hAnsi="DejaVu Sans Mono" w:cs="DejaVu Sans Mono" w:hint="eastAsia"/>
                           <w:color w:val="000000"/>
                           <w:kern w:val="0"/>
                           <w:szCs w:val="21"/>
                         </w:rPr>
-                      </w:pPr>
-                      <w:r>
-                        <w:rPr>
-                          <w:rFonts w:ascii="DejaVu Sans Mono" w:eastAsia="宋体" w:hAnsi="DejaVu Sans Mono" w:cs="DejaVu Sans Mono"/>
-                          <w:color w:val="000000"/>
-                          <w:kern w:val="0"/>
-                          <w:szCs w:val="21"/>
-                        </w:rPr>
-                        <w:t>accurate_xy_pixel.y&gt;=center_xy_pixel.y){</w:t>
-                      </w:r>
-                      <w:r>
-                        <w:rPr>
-                          <w:rFonts w:ascii="DejaVu Sans Mono" w:eastAsia="宋体" w:hAnsi="DejaVu Sans Mono" w:cs="DejaVu Sans Mono"/>
-                          <w:color w:val="000000"/>
-                          <w:kern w:val="0"/>
-                          <w:szCs w:val="21"/>
-                        </w:rPr>
-                        <w:br/>
-                        <w:t xml:space="preserve">    round_x=Math.floor(accurate_xy_pixel.x);</w:t>
-                      </w:r>
-                      <w:r>
-                        <w:rPr>
-                          <w:rFonts w:ascii="DejaVu Sans Mono" w:eastAsia="宋体" w:hAnsi="DejaVu Sans Mono" w:cs="DejaVu Sans Mono"/>
-                          <w:color w:val="000000"/>
-                          <w:kern w:val="0"/>
-                          <w:szCs w:val="21"/>
-                        </w:rPr>
-                        <w:br/>
-                        <w:t xml:space="preserve">    round_y=Math.floor(accurate_xy_pixel.y);</w:t>
+                        <w:t>/</w:t>
+                      </w:r>
+                      <w:r>
+                        <w:rPr>
+                          <w:rFonts w:ascii="DejaVu Sans Mono" w:eastAsia="宋体" w:hAnsi="DejaVu Sans Mono" w:cs="DejaVu Sans Mono"/>
+                          <w:color w:val="000000"/>
+                          <w:kern w:val="0"/>
+                          <w:szCs w:val="21"/>
+                        </w:rPr>
+                        <w:t>……</w:t>
+                      </w:r>
+                      <w:r>
+                        <w:rPr>
+                          <w:rFonts w:ascii="DejaVu Sans Mono" w:eastAsia="宋体" w:hAnsi="DejaVu Sans Mono" w:cs="DejaVu Sans Mono" w:hint="eastAsia"/>
+                          <w:color w:val="000000"/>
+                          <w:kern w:val="0"/>
+                          <w:szCs w:val="21"/>
+                        </w:rPr>
+                        <w:t>/</w:t>
+                      </w:r>
+                      <w:r>
+                        <w:rPr>
+                          <w:rFonts w:ascii="DejaVu Sans Mono" w:eastAsia="宋体" w:hAnsi="DejaVu Sans Mono" w:cs="DejaVu Sans Mono" w:hint="eastAsia"/>
+                          <w:color w:val="000000"/>
+                          <w:kern w:val="0"/>
+                          <w:szCs w:val="21"/>
+                        </w:rPr>
+                        <w:t>中心点在</w:t>
+                      </w:r>
+                      <w:r>
+                        <w:rPr>
+                          <w:rFonts w:ascii="DejaVu Sans Mono" w:eastAsia="宋体" w:hAnsi="DejaVu Sans Mono" w:cs="DejaVu Sans Mono" w:hint="eastAsia"/>
+                          <w:color w:val="000000"/>
+                          <w:kern w:val="0"/>
+                          <w:szCs w:val="21"/>
+                        </w:rPr>
+                        <w:t>左下</w:t>
+                      </w:r>
+                      <w:r>
+                        <w:rPr>
+                          <w:rFonts w:ascii="DejaVu Sans Mono" w:eastAsia="宋体" w:hAnsi="DejaVu Sans Mono" w:cs="DejaVu Sans Mono" w:hint="eastAsia"/>
+                          <w:color w:val="000000"/>
+                          <w:kern w:val="0"/>
+                          <w:szCs w:val="21"/>
+                        </w:rPr>
+                        <w:t>角，精确坐标向</w:t>
+                      </w:r>
+                      <w:r>
+                        <w:rPr>
+                          <w:rFonts w:ascii="DejaVu Sans Mono" w:eastAsia="宋体" w:hAnsi="DejaVu Sans Mono" w:cs="DejaVu Sans Mono" w:hint="eastAsia"/>
+                          <w:color w:val="000000"/>
+                          <w:kern w:val="0"/>
+                          <w:szCs w:val="21"/>
+                        </w:rPr>
+                        <w:t>左下</w:t>
+                      </w:r>
+                      <w:r>
+                        <w:rPr>
+                          <w:rFonts w:ascii="DejaVu Sans Mono" w:eastAsia="宋体" w:hAnsi="DejaVu Sans Mono" w:cs="DejaVu Sans Mono" w:hint="eastAsia"/>
+                          <w:color w:val="000000"/>
+                          <w:kern w:val="0"/>
+                          <w:szCs w:val="21"/>
+                        </w:rPr>
+                        <w:t>取整</w:t>
                       </w:r>
                       <w:r>
                         <w:rPr>
@@ -2011,61 +1935,7 @@
                           <w:kern w:val="0"/>
                           <w:szCs w:val="21"/>
                         </w:rPr>
-                        <w:t>//</w:t>
-                      </w:r>
-                      <w:r>
-                        <w:rPr>
-                          <w:rFonts w:ascii="DejaVu Sans Mono" w:eastAsia="宋体" w:hAnsi="DejaVu Sans Mono" w:cs="DejaVu Sans Mono" w:hint="eastAsia"/>
-                          <w:color w:val="000000"/>
-                          <w:kern w:val="0"/>
-                          <w:szCs w:val="21"/>
-                        </w:rPr>
-                        <w:t>判断</w:t>
-                      </w:r>
-                      <w:r>
-                        <w:rPr>
-                          <w:rFonts w:ascii="DejaVu Sans Mono" w:eastAsia="宋体" w:hAnsi="DejaVu Sans Mono" w:cs="DejaVu Sans Mono" w:hint="eastAsia"/>
-                          <w:color w:val="000000"/>
-                          <w:kern w:val="0"/>
-                          <w:szCs w:val="21"/>
-                        </w:rPr>
-                        <w:t>更新区域的矩形中心点的方向</w:t>
-                      </w:r>
-                      <w:r>
-                        <w:rPr>
-                          <w:rFonts w:ascii="DejaVu Sans Mono" w:eastAsia="宋体" w:hAnsi="DejaVu Sans Mono" w:cs="DejaVu Sans Mono" w:hint="eastAsia"/>
-                          <w:color w:val="000000"/>
-                          <w:kern w:val="0"/>
-                          <w:szCs w:val="21"/>
-                        </w:rPr>
-                        <w:t>，以决定</w:t>
-                      </w:r>
-                      <w:r>
-                        <w:rPr>
-                          <w:rFonts w:ascii="DejaVu Sans Mono" w:eastAsia="宋体" w:hAnsi="DejaVu Sans Mono" w:cs="DejaVu Sans Mono" w:hint="eastAsia"/>
-                          <w:color w:val="000000"/>
-                          <w:kern w:val="0"/>
-                          <w:szCs w:val="21"/>
-                        </w:rPr>
-                        <w:t>x</w:t>
-                      </w:r>
-                      <w:r>
-                        <w:rPr>
-                          <w:rFonts w:ascii="DejaVu Sans Mono" w:eastAsia="宋体" w:hAnsi="DejaVu Sans Mono" w:cs="DejaVu Sans Mono"/>
-                          <w:color w:val="000000"/>
-                          <w:kern w:val="0"/>
-                          <w:szCs w:val="21"/>
-                        </w:rPr>
-                        <w:t>,y</w:t>
-                      </w:r>
-                      <w:r>
-                        <w:rPr>
-                          <w:rFonts w:ascii="DejaVu Sans Mono" w:eastAsia="宋体" w:hAnsi="DejaVu Sans Mono" w:cs="DejaVu Sans Mono" w:hint="eastAsia"/>
-                          <w:color w:val="000000"/>
-                          <w:kern w:val="0"/>
-                          <w:szCs w:val="21"/>
-                        </w:rPr>
-                        <w:t>分别的上下取整</w:t>
+                        <w:t>else{</w:t>
                       </w:r>
                     </w:p>
                     <w:p>
@@ -2102,6 +1972,121 @@
                       </w:pPr>
                       <w:r>
                         <w:rPr>
+                          <w:rFonts w:ascii="DejaVu Sans Mono" w:eastAsia="宋体" w:hAnsi="DejaVu Sans Mono" w:cs="DejaVu Sans Mono" w:hint="eastAsia"/>
+                          <w:color w:val="000000"/>
+                          <w:kern w:val="0"/>
+                          <w:szCs w:val="21"/>
+                        </w:rPr>
+                        <w:t>/</w:t>
+                      </w:r>
+                      <w:r>
+                        <w:rPr>
+                          <w:rFonts w:ascii="DejaVu Sans Mono" w:eastAsia="宋体" w:hAnsi="DejaVu Sans Mono" w:cs="DejaVu Sans Mono"/>
+                          <w:color w:val="000000"/>
+                          <w:kern w:val="0"/>
+                          <w:szCs w:val="21"/>
+                        </w:rPr>
+                        <w:t>……</w:t>
+                      </w:r>
+                      <w:r>
+                        <w:rPr>
+                          <w:rFonts w:ascii="DejaVu Sans Mono" w:eastAsia="宋体" w:hAnsi="DejaVu Sans Mono" w:cs="DejaVu Sans Mono" w:hint="eastAsia"/>
+                          <w:color w:val="000000"/>
+                          <w:kern w:val="0"/>
+                          <w:szCs w:val="21"/>
+                        </w:rPr>
+                        <w:t>/</w:t>
+                      </w:r>
+                      <w:r>
+                        <w:rPr>
+                          <w:rFonts w:ascii="DejaVu Sans Mono" w:eastAsia="宋体" w:hAnsi="DejaVu Sans Mono" w:cs="DejaVu Sans Mono" w:hint="eastAsia"/>
+                          <w:color w:val="000000"/>
+                          <w:kern w:val="0"/>
+                          <w:szCs w:val="21"/>
+                        </w:rPr>
+                        <w:t>中心点在左</w:t>
+                      </w:r>
+                      <w:r>
+                        <w:rPr>
+                          <w:rFonts w:ascii="DejaVu Sans Mono" w:eastAsia="宋体" w:hAnsi="DejaVu Sans Mono" w:cs="DejaVu Sans Mono" w:hint="eastAsia"/>
+                          <w:color w:val="000000"/>
+                          <w:kern w:val="0"/>
+                          <w:szCs w:val="21"/>
+                        </w:rPr>
+                        <w:t>上</w:t>
+                      </w:r>
+                      <w:r>
+                        <w:rPr>
+                          <w:rFonts w:ascii="DejaVu Sans Mono" w:eastAsia="宋体" w:hAnsi="DejaVu Sans Mono" w:cs="DejaVu Sans Mono" w:hint="eastAsia"/>
+                          <w:color w:val="000000"/>
+                          <w:kern w:val="0"/>
+                          <w:szCs w:val="21"/>
+                        </w:rPr>
+                        <w:t>角，精确坐标向左</w:t>
+                      </w:r>
+                      <w:r>
+                        <w:rPr>
+                          <w:rFonts w:ascii="DejaVu Sans Mono" w:eastAsia="宋体" w:hAnsi="DejaVu Sans Mono" w:cs="DejaVu Sans Mono" w:hint="eastAsia"/>
+                          <w:color w:val="000000"/>
+                          <w:kern w:val="0"/>
+                          <w:szCs w:val="21"/>
+                        </w:rPr>
+                        <w:t>上</w:t>
+                      </w:r>
+                      <w:r>
+                        <w:rPr>
+                          <w:rFonts w:ascii="DejaVu Sans Mono" w:eastAsia="宋体" w:hAnsi="DejaVu Sans Mono" w:cs="DejaVu Sans Mono" w:hint="eastAsia"/>
+                          <w:color w:val="000000"/>
+                          <w:kern w:val="0"/>
+                          <w:szCs w:val="21"/>
+                        </w:rPr>
+                        <w:t>取整</w:t>
+                      </w:r>
+                      <w:r>
+                        <w:rPr>
+                          <w:rFonts w:ascii="DejaVu Sans Mono" w:eastAsia="宋体" w:hAnsi="DejaVu Sans Mono" w:cs="DejaVu Sans Mono"/>
+                          <w:color w:val="000000"/>
+                          <w:kern w:val="0"/>
+                          <w:szCs w:val="21"/>
+                        </w:rPr>
+                        <w:br/>
+                        <w:t>}</w:t>
+                      </w:r>
+                    </w:p>
+                    <w:p>
+                      <w:pPr>
+                        <w:widowControl/>
+                        <w:shd w:val="clear" w:color="auto" w:fill="FFFFFF"/>
+                        <w:tabs>
+                          <w:tab w:val="left" w:pos="916"/>
+                          <w:tab w:val="left" w:pos="1832"/>
+                          <w:tab w:val="left" w:pos="2748"/>
+                          <w:tab w:val="left" w:pos="3664"/>
+                          <w:tab w:val="left" w:pos="4580"/>
+                          <w:tab w:val="left" w:pos="5496"/>
+                          <w:tab w:val="left" w:pos="6412"/>
+                          <w:tab w:val="left" w:pos="7328"/>
+                          <w:tab w:val="left" w:pos="8244"/>
+                          <w:tab w:val="left" w:pos="9160"/>
+                          <w:tab w:val="left" w:pos="10076"/>
+                          <w:tab w:val="left" w:pos="10992"/>
+                          <w:tab w:val="left" w:pos="11908"/>
+                          <w:tab w:val="left" w:pos="12824"/>
+                          <w:tab w:val="left" w:pos="13740"/>
+                          <w:tab w:val="left" w:pos="14656"/>
+                        </w:tabs>
+                        <w:spacing w:line="220" w:lineRule="exact"/>
+                        <w:ind w:left="420" w:firstLineChars="150" w:firstLine="315"/>
+                        <w:jc w:val="left"/>
+                        <w:rPr>
+                          <w:rFonts w:ascii="DejaVu Sans Mono" w:eastAsia="宋体" w:hAnsi="DejaVu Sans Mono" w:cs="DejaVu Sans Mono"/>
+                          <w:color w:val="000000"/>
+                          <w:kern w:val="0"/>
+                          <w:szCs w:val="21"/>
+                        </w:rPr>
+                      </w:pPr>
+                      <w:r>
+                        <w:rPr>
                           <w:rFonts w:ascii="DejaVu Sans Mono" w:eastAsia="宋体" w:hAnsi="DejaVu Sans Mono" w:cs="DejaVu Sans Mono"/>
                           <w:color w:val="000000"/>
                           <w:kern w:val="0"/>
@@ -2187,7 +2172,7 @@
                         <w:ind w:firstLineChars="400" w:firstLine="840"/>
                         <w:jc w:val="left"/>
                         <w:rPr>
-                          <w:rFonts w:ascii="DejaVu Sans Mono" w:eastAsia="宋体" w:hAnsi="DejaVu Sans Mono" w:cs="DejaVu Sans Mono" w:hint="eastAsia"/>
+                          <w:rFonts w:ascii="DejaVu Sans Mono" w:eastAsia="宋体" w:hAnsi="DejaVu Sans Mono" w:cs="DejaVu Sans Mono"/>
                           <w:color w:val="000000"/>
                           <w:kern w:val="0"/>
                           <w:szCs w:val="21"/>
@@ -2341,6 +2326,42 @@
                         </w:rPr>
                         <w:t>;</w:t>
                       </w:r>
+                      <w:r>
+                        <w:rPr>
+                          <w:rFonts w:ascii="DejaVu Sans Mono" w:eastAsia="宋体" w:hAnsi="DejaVu Sans Mono" w:cs="DejaVu Sans Mono" w:hint="eastAsia"/>
+                          <w:color w:val="000000"/>
+                          <w:kern w:val="0"/>
+                          <w:szCs w:val="21"/>
+                        </w:rPr>
+                        <w:t xml:space="preserve"> </w:t>
+                      </w:r>
+                      <w:r>
+                        <w:rPr>
+                          <w:rFonts w:ascii="DejaVu Sans Mono" w:eastAsia="宋体" w:hAnsi="DejaVu Sans Mono" w:cs="DejaVu Sans Mono" w:hint="eastAsia"/>
+                          <w:color w:val="000000"/>
+                          <w:kern w:val="0"/>
+                          <w:szCs w:val="21"/>
+                        </w:rPr>
+                        <w:t>/</w:t>
+                      </w:r>
+                      <w:r>
+                        <w:rPr>
+                          <w:rFonts w:ascii="DejaVu Sans Mono" w:eastAsia="宋体" w:hAnsi="DejaVu Sans Mono" w:cs="DejaVu Sans Mono"/>
+                          <w:color w:val="000000"/>
+                          <w:kern w:val="0"/>
+                          <w:szCs w:val="21"/>
+                        </w:rPr>
+                        <w:t>/65536</w:t>
+                      </w:r>
+                      <w:r>
+                        <w:rPr>
+                          <w:rFonts w:ascii="DejaVu Sans Mono" w:eastAsia="宋体" w:hAnsi="DejaVu Sans Mono" w:cs="DejaVu Sans Mono" w:hint="eastAsia"/>
+                          <w:color w:val="000000"/>
+                          <w:kern w:val="0"/>
+                          <w:szCs w:val="21"/>
+                        </w:rPr>
+                        <w:t>是固定面积的瓦片像素平方数</w:t>
+                      </w:r>
                     </w:p>
                     <w:p>
                       <w:pPr>
@@ -2376,33 +2397,6 @@
                       </w:pPr>
                       <w:r>
                         <w:rPr>
-                          <w:rFonts w:ascii="DejaVu Sans Mono" w:eastAsia="宋体" w:hAnsi="DejaVu Sans Mono" w:cs="DejaVu Sans Mono" w:hint="eastAsia"/>
-                          <w:color w:val="000000"/>
-                          <w:kern w:val="0"/>
-                          <w:szCs w:val="21"/>
-                        </w:rPr>
-                        <w:t>/</w:t>
-                      </w:r>
-                      <w:r>
-                        <w:rPr>
-                          <w:rFonts w:ascii="DejaVu Sans Mono" w:eastAsia="宋体" w:hAnsi="DejaVu Sans Mono" w:cs="DejaVu Sans Mono"/>
-                          <w:color w:val="000000"/>
-                          <w:kern w:val="0"/>
-                          <w:szCs w:val="21"/>
-                        </w:rPr>
-                        <w:t>/65536</w:t>
-                      </w:r>
-                      <w:r>
-                        <w:rPr>
-                          <w:rFonts w:ascii="DejaVu Sans Mono" w:eastAsia="宋体" w:hAnsi="DejaVu Sans Mono" w:cs="DejaVu Sans Mono" w:hint="eastAsia"/>
-                          <w:color w:val="000000"/>
-                          <w:kern w:val="0"/>
-                          <w:szCs w:val="21"/>
-                        </w:rPr>
-                        <w:t>是固定面积的瓦片像素平方数</w:t>
-                      </w:r>
-                      <w:r>
-                        <w:rPr>
                           <w:rFonts w:ascii="DejaVu Sans Mono" w:eastAsia="宋体" w:hAnsi="DejaVu Sans Mono" w:cs="DejaVu Sans Mono"/>
                           <w:color w:val="000000"/>
                           <w:kern w:val="0"/>
@@ -2447,17 +2441,7 @@
                           <w:kern w:val="0"/>
                           <w:szCs w:val="21"/>
                         </w:rPr>
-                        <w:t>)){</w:t>
-                      </w:r>
-                      <w:r>
-                        <w:rPr>
-                          <w:rFonts w:ascii="DejaVu Sans Mono" w:eastAsia="宋体" w:hAnsi="DejaVu Sans Mono" w:cs="DejaVu Sans Mono"/>
-                          <w:color w:val="000000"/>
-                          <w:kern w:val="0"/>
-                          <w:szCs w:val="21"/>
-                        </w:rPr>
-                        <w:br/>
-                        <w:t xml:space="preserve">        </w:t>
+                        <w:t xml:space="preserve">)) </w:t>
                       </w:r>
                       <w:r>
                         <w:rPr>
@@ -2478,16 +2462,6 @@
                           <w:szCs w:val="21"/>
                         </w:rPr>
                         <w:t>;</w:t>
-                      </w:r>
-                      <w:r>
-                        <w:rPr>
-                          <w:rFonts w:ascii="DejaVu Sans Mono" w:eastAsia="宋体" w:hAnsi="DejaVu Sans Mono" w:cs="DejaVu Sans Mono"/>
-                          <w:color w:val="000000"/>
-                          <w:kern w:val="0"/>
-                          <w:szCs w:val="21"/>
-                        </w:rPr>
-                        <w:br/>
-                        <w:t xml:space="preserve">    }</w:t>
                       </w:r>
                       <w:r>
                         <w:rPr>

--- a/new_FIGs/chapter4/consistancy-code.docx
+++ b/new_FIGs/chapter4/consistancy-code.docx
@@ -85,7 +85,6 @@
                                 <w:szCs w:val="21"/>
                               </w:rPr>
                             </w:pPr>
-                            <w:bookmarkStart w:id="0" w:name="_GoBack"/>
                             <w:r>
                               <w:rPr>
                                 <w:rFonts w:ascii="DejaVu Sans Mono" w:eastAsia="宋体" w:hAnsi="DejaVu Sans Mono" w:cs="DejaVu Sans Mono"/>
@@ -423,43 +422,7 @@
                                 <w:kern w:val="0"/>
                                 <w:szCs w:val="21"/>
                               </w:rPr>
-                              <w:t>中心点在右</w:t>
-                            </w:r>
-                            <w:r>
-                              <w:rPr>
-                                <w:rFonts w:ascii="DejaVu Sans Mono" w:eastAsia="宋体" w:hAnsi="DejaVu Sans Mono" w:cs="DejaVu Sans Mono" w:hint="eastAsia"/>
-                                <w:color w:val="000000"/>
-                                <w:kern w:val="0"/>
-                                <w:szCs w:val="21"/>
-                              </w:rPr>
-                              <w:t>上</w:t>
-                            </w:r>
-                            <w:r>
-                              <w:rPr>
-                                <w:rFonts w:ascii="DejaVu Sans Mono" w:eastAsia="宋体" w:hAnsi="DejaVu Sans Mono" w:cs="DejaVu Sans Mono" w:hint="eastAsia"/>
-                                <w:color w:val="000000"/>
-                                <w:kern w:val="0"/>
-                                <w:szCs w:val="21"/>
-                              </w:rPr>
-                              <w:t>角，精确坐标向右</w:t>
-                            </w:r>
-                            <w:r>
-                              <w:rPr>
-                                <w:rFonts w:ascii="DejaVu Sans Mono" w:eastAsia="宋体" w:hAnsi="DejaVu Sans Mono" w:cs="DejaVu Sans Mono" w:hint="eastAsia"/>
-                                <w:color w:val="000000"/>
-                                <w:kern w:val="0"/>
-                                <w:szCs w:val="21"/>
-                              </w:rPr>
-                              <w:t>上</w:t>
-                            </w:r>
-                            <w:r>
-                              <w:rPr>
-                                <w:rFonts w:ascii="DejaVu Sans Mono" w:eastAsia="宋体" w:hAnsi="DejaVu Sans Mono" w:cs="DejaVu Sans Mono" w:hint="eastAsia"/>
-                                <w:color w:val="000000"/>
-                                <w:kern w:val="0"/>
-                                <w:szCs w:val="21"/>
-                              </w:rPr>
-                              <w:t>取整</w:t>
+                              <w:t>中心点在右上角，精确坐标向右上取整</w:t>
                             </w:r>
                             <w:r>
                               <w:rPr>
@@ -892,6 +855,15 @@
                               </w:rPr>
                               <w:tab/>
                               <w:t>let round_area=Math.abs(round_x</w:t>
+                            </w:r>
+                            <w:r>
+                              <w:rPr>
+                                <w:rFonts w:ascii="DejaVu Sans Mono" w:eastAsia="宋体" w:hAnsi="DejaVu Sans Mono" w:cs="DejaVu Sans Mono"/>
+                                <w:color w:val="000000"/>
+                                <w:kern w:val="0"/>
+                                <w:szCs w:val="21"/>
+                              </w:rPr>
+                              <w:t>-</w:t>
                             </w:r>
                             <w:r>
                               <w:rPr>
@@ -1117,7 +1089,27 @@
                                 <w:kern w:val="0"/>
                                 <w:szCs w:val="21"/>
                               </w:rPr>
-                              <w:t>是固定面积的瓦片像素平方数</w:t>
+                              <w:t>是固定的瓦片</w:t>
+                            </w:r>
+                            <w:r>
+                              <w:rPr>
+                                <w:rFonts w:ascii="DejaVu Sans Mono" w:eastAsia="宋体" w:hAnsi="DejaVu Sans Mono" w:cs="DejaVu Sans Mono" w:hint="eastAsia"/>
+                                <w:color w:val="000000"/>
+                                <w:kern w:val="0"/>
+                                <w:szCs w:val="21"/>
+                              </w:rPr>
+                              <w:t>面积</w:t>
+                            </w:r>
+                            <w:bookmarkStart w:id="0" w:name="_GoBack"/>
+                            <w:bookmarkEnd w:id="0"/>
+                            <w:r>
+                              <w:rPr>
+                                <w:rFonts w:ascii="DejaVu Sans Mono" w:eastAsia="宋体" w:hAnsi="DejaVu Sans Mono" w:cs="DejaVu Sans Mono" w:hint="eastAsia"/>
+                                <w:color w:val="000000"/>
+                                <w:kern w:val="0"/>
+                                <w:szCs w:val="21"/>
+                              </w:rPr>
+                              <w:t>像素平方数</w:t>
                             </w:r>
                           </w:p>
                           <w:p>
@@ -1261,7 +1253,6 @@
                               <w:t>}</w:t>
                             </w:r>
                           </w:p>
-                          <w:bookmarkEnd w:id="0"/>
                           <w:p>
                             <w:pPr>
                               <w:spacing w:line="220" w:lineRule="exact"/>
@@ -1328,7 +1319,6 @@
                           <w:szCs w:val="21"/>
                         </w:rPr>
                       </w:pPr>
-                      <w:bookmarkStart w:id="1" w:name="_GoBack"/>
                       <w:r>
                         <w:rPr>
                           <w:rFonts w:ascii="DejaVu Sans Mono" w:eastAsia="宋体" w:hAnsi="DejaVu Sans Mono" w:cs="DejaVu Sans Mono"/>
@@ -1666,43 +1656,7 @@
                           <w:kern w:val="0"/>
                           <w:szCs w:val="21"/>
                         </w:rPr>
-                        <w:t>中心点在右</w:t>
-                      </w:r>
-                      <w:r>
-                        <w:rPr>
-                          <w:rFonts w:ascii="DejaVu Sans Mono" w:eastAsia="宋体" w:hAnsi="DejaVu Sans Mono" w:cs="DejaVu Sans Mono" w:hint="eastAsia"/>
-                          <w:color w:val="000000"/>
-                          <w:kern w:val="0"/>
-                          <w:szCs w:val="21"/>
-                        </w:rPr>
-                        <w:t>上</w:t>
-                      </w:r>
-                      <w:r>
-                        <w:rPr>
-                          <w:rFonts w:ascii="DejaVu Sans Mono" w:eastAsia="宋体" w:hAnsi="DejaVu Sans Mono" w:cs="DejaVu Sans Mono" w:hint="eastAsia"/>
-                          <w:color w:val="000000"/>
-                          <w:kern w:val="0"/>
-                          <w:szCs w:val="21"/>
-                        </w:rPr>
-                        <w:t>角，精确坐标向右</w:t>
-                      </w:r>
-                      <w:r>
-                        <w:rPr>
-                          <w:rFonts w:ascii="DejaVu Sans Mono" w:eastAsia="宋体" w:hAnsi="DejaVu Sans Mono" w:cs="DejaVu Sans Mono" w:hint="eastAsia"/>
-                          <w:color w:val="000000"/>
-                          <w:kern w:val="0"/>
-                          <w:szCs w:val="21"/>
-                        </w:rPr>
-                        <w:t>上</w:t>
-                      </w:r>
-                      <w:r>
-                        <w:rPr>
-                          <w:rFonts w:ascii="DejaVu Sans Mono" w:eastAsia="宋体" w:hAnsi="DejaVu Sans Mono" w:cs="DejaVu Sans Mono" w:hint="eastAsia"/>
-                          <w:color w:val="000000"/>
-                          <w:kern w:val="0"/>
-                          <w:szCs w:val="21"/>
-                        </w:rPr>
-                        <w:t>取整</w:t>
+                        <w:t>中心点在右上角，精确坐标向右上取整</w:t>
                       </w:r>
                       <w:r>
                         <w:rPr>
@@ -2135,6 +2089,15 @@
                         </w:rPr>
                         <w:tab/>
                         <w:t>let round_area=Math.abs(round_x</w:t>
+                      </w:r>
+                      <w:r>
+                        <w:rPr>
+                          <w:rFonts w:ascii="DejaVu Sans Mono" w:eastAsia="宋体" w:hAnsi="DejaVu Sans Mono" w:cs="DejaVu Sans Mono"/>
+                          <w:color w:val="000000"/>
+                          <w:kern w:val="0"/>
+                          <w:szCs w:val="21"/>
+                        </w:rPr>
+                        <w:t>-</w:t>
                       </w:r>
                       <w:r>
                         <w:rPr>
@@ -2360,7 +2323,27 @@
                           <w:kern w:val="0"/>
                           <w:szCs w:val="21"/>
                         </w:rPr>
-                        <w:t>是固定面积的瓦片像素平方数</w:t>
+                        <w:t>是固定的瓦片</w:t>
+                      </w:r>
+                      <w:r>
+                        <w:rPr>
+                          <w:rFonts w:ascii="DejaVu Sans Mono" w:eastAsia="宋体" w:hAnsi="DejaVu Sans Mono" w:cs="DejaVu Sans Mono" w:hint="eastAsia"/>
+                          <w:color w:val="000000"/>
+                          <w:kern w:val="0"/>
+                          <w:szCs w:val="21"/>
+                        </w:rPr>
+                        <w:t>面积</w:t>
+                      </w:r>
+                      <w:bookmarkStart w:id="1" w:name="_GoBack"/>
+                      <w:bookmarkEnd w:id="1"/>
+                      <w:r>
+                        <w:rPr>
+                          <w:rFonts w:ascii="DejaVu Sans Mono" w:eastAsia="宋体" w:hAnsi="DejaVu Sans Mono" w:cs="DejaVu Sans Mono" w:hint="eastAsia"/>
+                          <w:color w:val="000000"/>
+                          <w:kern w:val="0"/>
+                          <w:szCs w:val="21"/>
+                        </w:rPr>
+                        <w:t>像素平方数</w:t>
                       </w:r>
                     </w:p>
                     <w:p>
@@ -2504,7 +2487,6 @@
                         <w:t>}</w:t>
                       </w:r>
                     </w:p>
-                    <w:bookmarkEnd w:id="1"/>
                     <w:p>
                       <w:pPr>
                         <w:spacing w:line="220" w:lineRule="exact"/>
@@ -2530,6 +2512,44 @@
     </w:sectPr>
   </w:body>
 </w:document>
+</file>
+
+<file path=word/endnotes.xml><?xml version="1.0" encoding="utf-8"?>
+<w:endnotes xmlns:wpc="http://schemas.microsoft.com/office/word/2010/wordprocessingCanvas" xmlns:mc="http://schemas.openxmlformats.org/markup-compatibility/2006" xmlns:o="urn:schemas-microsoft-com:office:office" xmlns:r="http://schemas.openxmlformats.org/officeDocument/2006/relationships" xmlns:m="http://schemas.openxmlformats.org/officeDocument/2006/math" xmlns:v="urn:schemas-microsoft-com:vml" xmlns:wp14="http://schemas.microsoft.com/office/word/2010/wordprocessingDrawing" xmlns:wp="http://schemas.openxmlformats.org/drawingml/2006/wordprocessingDrawing" xmlns:w10="urn:schemas-microsoft-com:office:word" xmlns:w="http://schemas.openxmlformats.org/wordprocessingml/2006/main" xmlns:w14="http://schemas.microsoft.com/office/word/2010/wordml" xmlns:w15="http://schemas.microsoft.com/office/word/2012/wordml" xmlns:wpg="http://schemas.microsoft.com/office/word/2010/wordprocessingGroup" xmlns:wpi="http://schemas.microsoft.com/office/word/2010/wordprocessingInk" xmlns:wne="http://schemas.microsoft.com/office/word/2006/wordml" xmlns:wps="http://schemas.microsoft.com/office/word/2010/wordprocessingShape" mc:Ignorable="w14 w15 wp14">
+  <w:endnote w:type="separator" w:id="-1">
+    <w:p>
+      <w:r>
+        <w:separator/>
+      </w:r>
+    </w:p>
+  </w:endnote>
+  <w:endnote w:type="continuationSeparator" w:id="0">
+    <w:p>
+      <w:r>
+        <w:continuationSeparator/>
+      </w:r>
+    </w:p>
+  </w:endnote>
+</w:endnotes>
+</file>
+
+<file path=word/footnotes.xml><?xml version="1.0" encoding="utf-8"?>
+<w:footnotes xmlns:wpc="http://schemas.microsoft.com/office/word/2010/wordprocessingCanvas" xmlns:mc="http://schemas.openxmlformats.org/markup-compatibility/2006" xmlns:o="urn:schemas-microsoft-com:office:office" xmlns:r="http://schemas.openxmlformats.org/officeDocument/2006/relationships" xmlns:m="http://schemas.openxmlformats.org/officeDocument/2006/math" xmlns:v="urn:schemas-microsoft-com:vml" xmlns:wp14="http://schemas.microsoft.com/office/word/2010/wordprocessingDrawing" xmlns:wp="http://schemas.openxmlformats.org/drawingml/2006/wordprocessingDrawing" xmlns:w10="urn:schemas-microsoft-com:office:word" xmlns:w="http://schemas.openxmlformats.org/wordprocessingml/2006/main" xmlns:w14="http://schemas.microsoft.com/office/word/2010/wordml" xmlns:w15="http://schemas.microsoft.com/office/word/2012/wordml" xmlns:wpg="http://schemas.microsoft.com/office/word/2010/wordprocessingGroup" xmlns:wpi="http://schemas.microsoft.com/office/word/2010/wordprocessingInk" xmlns:wne="http://schemas.microsoft.com/office/word/2006/wordml" xmlns:wps="http://schemas.microsoft.com/office/word/2010/wordprocessingShape" mc:Ignorable="w14 w15 wp14">
+  <w:footnote w:type="separator" w:id="-1">
+    <w:p>
+      <w:r>
+        <w:separator/>
+      </w:r>
+    </w:p>
+  </w:footnote>
+  <w:footnote w:type="continuationSeparator" w:id="0">
+    <w:p>
+      <w:r>
+        <w:continuationSeparator/>
+      </w:r>
+    </w:p>
+  </w:footnote>
+</w:footnotes>
 </file>
 
 <file path=word/styles.xml><?xml version="1.0" encoding="utf-8"?>
@@ -3005,6 +3025,71 @@
       <w:szCs w:val="24"/>
     </w:rPr>
   </w:style>
+  <w:style w:type="paragraph" w:styleId="a3">
+    <w:name w:val="header"/>
+    <w:basedOn w:val="a"/>
+    <w:link w:val="Char"/>
+    <w:uiPriority w:val="99"/>
+    <w:unhideWhenUsed/>
+    <w:rsid w:val="00825033"/>
+    <w:pPr>
+      <w:pBdr>
+        <w:bottom w:val="single" w:sz="6" w:space="1" w:color="auto"/>
+      </w:pBdr>
+      <w:tabs>
+        <w:tab w:val="center" w:pos="4153"/>
+        <w:tab w:val="right" w:pos="8306"/>
+      </w:tabs>
+      <w:snapToGrid w:val="0"/>
+      <w:jc w:val="center"/>
+    </w:pPr>
+    <w:rPr>
+      <w:sz w:val="18"/>
+      <w:szCs w:val="18"/>
+    </w:rPr>
+  </w:style>
+  <w:style w:type="character" w:customStyle="1" w:styleId="Char">
+    <w:name w:val="页眉 Char"/>
+    <w:basedOn w:val="a0"/>
+    <w:link w:val="a3"/>
+    <w:uiPriority w:val="99"/>
+    <w:rsid w:val="00825033"/>
+    <w:rPr>
+      <w:sz w:val="18"/>
+      <w:szCs w:val="18"/>
+    </w:rPr>
+  </w:style>
+  <w:style w:type="paragraph" w:styleId="a4">
+    <w:name w:val="footer"/>
+    <w:basedOn w:val="a"/>
+    <w:link w:val="Char0"/>
+    <w:uiPriority w:val="99"/>
+    <w:unhideWhenUsed/>
+    <w:rsid w:val="00825033"/>
+    <w:pPr>
+      <w:tabs>
+        <w:tab w:val="center" w:pos="4153"/>
+        <w:tab w:val="right" w:pos="8306"/>
+      </w:tabs>
+      <w:snapToGrid w:val="0"/>
+      <w:jc w:val="left"/>
+    </w:pPr>
+    <w:rPr>
+      <w:sz w:val="18"/>
+      <w:szCs w:val="18"/>
+    </w:rPr>
+  </w:style>
+  <w:style w:type="character" w:customStyle="1" w:styleId="Char0">
+    <w:name w:val="页脚 Char"/>
+    <w:basedOn w:val="a0"/>
+    <w:link w:val="a4"/>
+    <w:uiPriority w:val="99"/>
+    <w:rsid w:val="00825033"/>
+    <w:rPr>
+      <w:sz w:val="18"/>
+      <w:szCs w:val="18"/>
+    </w:rPr>
+  </w:style>
 </w:styles>
 </file>
 
